--- a/src/assets/docs/ModelsDocuments/FullRuta.docx
+++ b/src/assets/docs/ModelsDocuments/FullRuta.docx
@@ -1,6 +1,6 @@
 
 <file path=word/document.xml><?xml version="1.0" encoding="utf-8"?>
-<w:document xmlns:wpc="http://schemas.microsoft.com/office/word/2010/wordprocessingCanvas" xmlns:mc="http://schemas.openxmlformats.org/markup-compatibility/2006" xmlns:o="urn:schemas-microsoft-com:office:office" xmlns:r="http://schemas.openxmlformats.org/officeDocument/2006/relationships" xmlns:m="http://schemas.openxmlformats.org/officeDocument/2006/math" xmlns:v="urn:schemas-microsoft-com:vml" xmlns:wp14="http://schemas.microsoft.com/office/word/2010/wordprocessingDrawing" xmlns:wp="http://schemas.openxmlformats.org/drawingml/2006/wordprocessingDrawing" xmlns:w10="urn:schemas-microsoft-com:office:word" xmlns:w="http://schemas.openxmlformats.org/wordprocessingml/2006/main" xmlns:w14="http://schemas.microsoft.com/office/word/2010/wordml" xmlns:w15="http://schemas.microsoft.com/office/word/2012/wordml" xmlns:wpg="http://schemas.microsoft.com/office/word/2010/wordprocessingGroup" xmlns:wpi="http://schemas.microsoft.com/office/word/2010/wordprocessingInk" xmlns:wne="http://schemas.microsoft.com/office/word/2006/wordml" xmlns:wps="http://schemas.microsoft.com/office/word/2010/wordprocessingShape" mc:Ignorable="w14 w15 wp14">
+<w:document xmlns:wpc="http://schemas.microsoft.com/office/word/2010/wordprocessingCanvas" xmlns:mo="http://schemas.microsoft.com/office/mac/office/2008/main" xmlns:mc="http://schemas.openxmlformats.org/markup-compatibility/2006" xmlns:mv="urn:schemas-microsoft-com:mac:vml" xmlns:o="urn:schemas-microsoft-com:office:office" xmlns:r="http://schemas.openxmlformats.org/officeDocument/2006/relationships" xmlns:m="http://schemas.openxmlformats.org/officeDocument/2006/math" xmlns:v="urn:schemas-microsoft-com:vml" xmlns:wp14="http://schemas.microsoft.com/office/word/2010/wordprocessingDrawing" xmlns:wp="http://schemas.openxmlformats.org/drawingml/2006/wordprocessingDrawing" xmlns:w10="urn:schemas-microsoft-com:office:word" xmlns:w="http://schemas.openxmlformats.org/wordprocessingml/2006/main" xmlns:w14="http://schemas.microsoft.com/office/word/2010/wordml" xmlns:wpg="http://schemas.microsoft.com/office/word/2010/wordprocessingGroup" xmlns:wpi="http://schemas.microsoft.com/office/word/2010/wordprocessingInk" xmlns:wne="http://schemas.microsoft.com/office/word/2006/wordml" xmlns:wps="http://schemas.microsoft.com/office/word/2010/wordprocessingShape" mc:Ignorable="w14 wp14">
   <w:body>
     <w:tbl>
       <w:tblPr>
@@ -16,7 +16,7 @@
         <w:tblLook w:val="01E0" w:firstRow="1" w:lastRow="1" w:firstColumn="1" w:lastColumn="1" w:noHBand="0" w:noVBand="0"/>
       </w:tblPr>
       <w:tblGrid>
-        <w:gridCol w:w="9402"/>
+        <w:gridCol w:w="9552"/>
       </w:tblGrid>
       <w:tr>
         <w:tc>
@@ -41,7 +41,7 @@
           </w:p>
           <w:p>
             <w:pPr>
-              <w:pStyle w:val="Puesto"/>
+              <w:pStyle w:val="Ttulo"/>
               <w:rPr>
                 <w:rFonts w:ascii="Arial" w:hAnsi="Arial" w:cs="Arial"/>
                 <w:b w:val="0"/>
@@ -80,15 +80,13 @@
               </w:rPr>
               <w:t>${ESPECTACLE} _ ${MUNICIPI}</w:t>
             </w:r>
-            <w:bookmarkStart w:id="0" w:name="_GoBack"/>
-            <w:bookmarkEnd w:id="0"/>
           </w:p>
         </w:tc>
       </w:tr>
     </w:tbl>
     <w:p>
       <w:pPr>
-        <w:pStyle w:val="Puesto"/>
+        <w:pStyle w:val="Ttulo"/>
         <w:rPr>
           <w:rFonts w:ascii="Arial" w:hAnsi="Arial" w:cs="Arial"/>
           <w:b w:val="0"/>
@@ -128,7 +126,7 @@
                     </pic:cNvPicPr>
                   </pic:nvPicPr>
                   <pic:blipFill>
-                    <a:blip r:embed="rId6" cstate="print"/>
+                    <a:blip r:embed="rId7" cstate="print"/>
                     <a:srcRect/>
                     <a:stretch>
                       <a:fillRect/>
@@ -171,8 +169,8 @@
         <w:tblLook w:val="01E0" w:firstRow="1" w:lastRow="1" w:firstColumn="1" w:lastColumn="1" w:noHBand="0" w:noVBand="0"/>
       </w:tblPr>
       <w:tblGrid>
-        <w:gridCol w:w="4698"/>
-        <w:gridCol w:w="4704"/>
+        <w:gridCol w:w="4776"/>
+        <w:gridCol w:w="4776"/>
       </w:tblGrid>
       <w:tr>
         <w:tc>
@@ -283,21 +281,7 @@
                 <w:rFonts w:ascii="Arial" w:hAnsi="Arial" w:cs="Arial"/>
                 <w:bCs/>
               </w:rPr>
-              <w:t>${NOM_</w:t>
-            </w:r>
-            <w:r>
-              <w:rPr>
-                <w:rFonts w:ascii="Arial" w:hAnsi="Arial" w:cs="Arial"/>
-                <w:bCs/>
-              </w:rPr>
-              <w:t>ESPECTACLE</w:t>
-            </w:r>
-            <w:r>
-              <w:rPr>
-                <w:rFonts w:ascii="Arial" w:hAnsi="Arial" w:cs="Arial"/>
-                <w:bCs/>
-              </w:rPr>
-              <w:t>}</w:t>
+              <w:t>${NOM_ESPECTACLE}</w:t>
             </w:r>
           </w:p>
         </w:tc>
@@ -305,7 +289,7 @@
     </w:tbl>
     <w:p>
       <w:pPr>
-        <w:pStyle w:val="Puesto"/>
+        <w:pStyle w:val="Ttulo"/>
         <w:rPr>
           <w:rFonts w:ascii="Arial" w:hAnsi="Arial" w:cs="Arial"/>
           <w:b w:val="0"/>
@@ -327,10 +311,10 @@
         <w:tblLook w:val="01E0" w:firstRow="1" w:lastRow="1" w:firstColumn="1" w:lastColumn="1" w:noHBand="0" w:noVBand="0"/>
       </w:tblPr>
       <w:tblGrid>
-        <w:gridCol w:w="2363"/>
-        <w:gridCol w:w="2340"/>
-        <w:gridCol w:w="2349"/>
-        <w:gridCol w:w="2350"/>
+        <w:gridCol w:w="2388"/>
+        <w:gridCol w:w="2388"/>
+        <w:gridCol w:w="2388"/>
+        <w:gridCol w:w="2388"/>
       </w:tblGrid>
       <w:tr>
         <w:tc>
@@ -673,8 +657,8 @@
         <w:tblLook w:val="01E0" w:firstRow="1" w:lastRow="1" w:firstColumn="1" w:lastColumn="1" w:noHBand="0" w:noVBand="0"/>
       </w:tblPr>
       <w:tblGrid>
-        <w:gridCol w:w="3305"/>
-        <w:gridCol w:w="6097"/>
+        <w:gridCol w:w="3369"/>
+        <w:gridCol w:w="6183"/>
       </w:tblGrid>
       <w:tr>
         <w:tc>
@@ -782,6 +766,8 @@
               </w:rPr>
               <w:t>${ADRECA_ESPAI}</w:t>
             </w:r>
+            <w:bookmarkStart w:id="0" w:name="_GoBack"/>
+            <w:bookmarkEnd w:id="0"/>
           </w:p>
           <w:p>
             <w:pPr>
@@ -794,19 +780,6 @@
                 <w:rFonts w:ascii="Arial" w:hAnsi="Arial" w:cs="Arial"/>
               </w:rPr>
               <w:t>${POBLE_ESPAI}</w:t>
-            </w:r>
-          </w:p>
-          <w:p>
-            <w:pPr>
-              <w:rPr>
-                <w:rFonts w:ascii="Arial" w:hAnsi="Arial" w:cs="Arial"/>
-              </w:rPr>
-            </w:pPr>
-            <w:r>
-              <w:rPr>
-                <w:rFonts w:ascii="Arial" w:hAnsi="Arial" w:cs="Arial"/>
-              </w:rPr>
-              <w:t>${TELEFON_ESPAI}</w:t>
             </w:r>
           </w:p>
         </w:tc>
@@ -916,21 +889,7 @@
                 <w:rFonts w:ascii="Arial" w:hAnsi="Arial" w:cs="Arial"/>
                 <w:bCs/>
               </w:rPr>
-              <w:t>${TEXT_</w:t>
-            </w:r>
-            <w:r>
-              <w:rPr>
-                <w:rFonts w:ascii="Arial" w:hAnsi="Arial" w:cs="Arial"/>
-                <w:bCs/>
-              </w:rPr>
-              <w:t>APARCAMENT</w:t>
-            </w:r>
-            <w:r>
-              <w:rPr>
-                <w:rFonts w:ascii="Arial" w:hAnsi="Arial" w:cs="Arial"/>
-                <w:bCs/>
-              </w:rPr>
-              <w:t>}</w:t>
+              <w:t>${TEXT_APARCAMENT}</w:t>
             </w:r>
           </w:p>
         </w:tc>
@@ -984,14 +943,7 @@
                 <w:rFonts w:ascii="Arial" w:hAnsi="Arial" w:cs="Arial"/>
                 <w:bCs/>
               </w:rPr>
-              <w:t>${TEXT_</w:t>
-            </w:r>
-            <w:r>
-              <w:rPr>
-                <w:rFonts w:ascii="Arial" w:hAnsi="Arial" w:cs="Arial"/>
-                <w:bCs/>
-              </w:rPr>
-              <w:t>LLOC_CANVIARSE}</w:t>
+              <w:t>${TEXT_LLOC_CANVIARSE}</w:t>
             </w:r>
           </w:p>
         </w:tc>
@@ -1020,8 +972,8 @@
         <w:tblLook w:val="01E0" w:firstRow="1" w:lastRow="1" w:firstColumn="1" w:lastColumn="1" w:noHBand="0" w:noVBand="0"/>
       </w:tblPr>
       <w:tblGrid>
-        <w:gridCol w:w="4632"/>
-        <w:gridCol w:w="4770"/>
+        <w:gridCol w:w="4776"/>
+        <w:gridCol w:w="4776"/>
       </w:tblGrid>
       <w:tr>
         <w:tc>
@@ -1138,7 +1090,14 @@
                 <w:rFonts w:ascii="Arial" w:hAnsi="Arial" w:cs="Arial"/>
                 <w:b/>
               </w:rPr>
-              <w:t>RESPONSABLE TÈCNIC COMPANYIA</w:t>
+              <w:t xml:space="preserve">RESPONSABLE TÈCNIC </w:t>
+            </w:r>
+            <w:r>
+              <w:rPr>
+                <w:rFonts w:ascii="Arial" w:hAnsi="Arial" w:cs="Arial"/>
+                <w:b/>
+              </w:rPr>
+              <w:t>COMPANYIA</w:t>
             </w:r>
           </w:p>
         </w:tc>
@@ -1152,21 +1111,6 @@
               <w:right w:val="dotted" w:sz="4" w:space="0" w:color="auto"/>
             </w:tcBorders>
           </w:tcPr>
-          <w:p>
-            <w:pPr>
-              <w:rPr>
-                <w:rFonts w:ascii="Arial" w:hAnsi="Arial" w:cs="Arial"/>
-                <w:color w:val="222222"/>
-              </w:rPr>
-            </w:pPr>
-            <w:r>
-              <w:rPr>
-                <w:rFonts w:ascii="Arial" w:hAnsi="Arial" w:cs="Arial"/>
-                <w:color w:val="222222"/>
-              </w:rPr>
-              <w:t>${RESPONSABLE_COMPANYIA}</w:t>
-            </w:r>
-          </w:p>
           <w:p>
             <w:pPr>
               <w:rPr>
@@ -1175,6 +1119,83 @@
                 <w:highlight w:val="yellow"/>
               </w:rPr>
             </w:pPr>
+            <w:r>
+              <w:rPr>
+                <w:rFonts w:ascii="Arial" w:hAnsi="Arial" w:cs="Arial"/>
+                <w:color w:val="222222"/>
+              </w:rPr>
+              <w:t>${RESP_COMPANYIA</w:t>
+            </w:r>
+            <w:r>
+              <w:rPr>
+                <w:rFonts w:ascii="Arial" w:hAnsi="Arial" w:cs="Arial"/>
+                <w:color w:val="222222"/>
+              </w:rPr>
+              <w:t>_NOM</w:t>
+            </w:r>
+            <w:r>
+              <w:rPr>
+                <w:rFonts w:ascii="Arial" w:hAnsi="Arial" w:cs="Arial"/>
+                <w:color w:val="222222"/>
+              </w:rPr>
+              <w:t>}</w:t>
+            </w:r>
+            <w:r>
+              <w:rPr>
+                <w:rFonts w:ascii="Arial" w:hAnsi="Arial" w:cs="Arial"/>
+                <w:color w:val="222222"/>
+              </w:rPr>
+              <w:br/>
+            </w:r>
+            <w:r>
+              <w:rPr>
+                <w:rFonts w:ascii="Arial" w:hAnsi="Arial" w:cs="Arial"/>
+                <w:color w:val="222222"/>
+              </w:rPr>
+              <w:t>${RESP_COMPANYIA</w:t>
+            </w:r>
+            <w:r>
+              <w:rPr>
+                <w:rFonts w:ascii="Arial" w:hAnsi="Arial" w:cs="Arial"/>
+                <w:color w:val="222222"/>
+              </w:rPr>
+              <w:t>_TEL</w:t>
+            </w:r>
+            <w:r>
+              <w:rPr>
+                <w:rFonts w:ascii="Arial" w:hAnsi="Arial" w:cs="Arial"/>
+                <w:color w:val="222222"/>
+              </w:rPr>
+              <w:t>}</w:t>
+            </w:r>
+            <w:r>
+              <w:rPr>
+                <w:rFonts w:ascii="Arial" w:hAnsi="Arial" w:cs="Arial"/>
+                <w:color w:val="222222"/>
+              </w:rPr>
+              <w:br/>
+            </w:r>
+            <w:r>
+              <w:rPr>
+                <w:rFonts w:ascii="Arial" w:hAnsi="Arial" w:cs="Arial"/>
+                <w:color w:val="222222"/>
+              </w:rPr>
+              <w:t>${RESP_COMPANYIA</w:t>
+            </w:r>
+            <w:r>
+              <w:rPr>
+                <w:rFonts w:ascii="Arial" w:hAnsi="Arial" w:cs="Arial"/>
+                <w:color w:val="222222"/>
+              </w:rPr>
+              <w:t>_MAIL</w:t>
+            </w:r>
+            <w:r>
+              <w:rPr>
+                <w:rFonts w:ascii="Arial" w:hAnsi="Arial" w:cs="Arial"/>
+                <w:color w:val="222222"/>
+              </w:rPr>
+              <w:t>}</w:t>
+            </w:r>
           </w:p>
         </w:tc>
       </w:tr>
@@ -1266,23 +1287,7 @@
                 <w:bCs/>
                 <w:color w:val="222222"/>
               </w:rPr>
-              <w:t>${</w:t>
-            </w:r>
-            <w:r>
-              <w:rPr>
-                <w:rFonts w:ascii="Arial" w:hAnsi="Arial" w:cs="Arial"/>
-                <w:bCs/>
-                <w:color w:val="222222"/>
-              </w:rPr>
-              <w:t>EMAIL</w:t>
-            </w:r>
-            <w:r>
-              <w:rPr>
-                <w:rFonts w:ascii="Arial" w:hAnsi="Arial" w:cs="Arial"/>
-                <w:bCs/>
-                <w:color w:val="222222"/>
-              </w:rPr>
-              <w:t>_RESPONSABLE_ENTITAT}</w:t>
+              <w:t>${EMAIL_RESPONSABLE_ENTITAT}</w:t>
             </w:r>
           </w:p>
         </w:tc>
@@ -1347,23 +1352,10 @@
           </w:p>
           <w:p>
             <w:pPr>
-              <w:pStyle w:val="NormalWeb"/>
-              <w:spacing w:before="0" w:beforeAutospacing="0" w:after="0" w:afterAutospacing="0"/>
-            </w:pPr>
-            <w:r>
               <w:rPr>
                 <w:rFonts w:ascii="Arial" w:hAnsi="Arial" w:cs="Arial"/>
                 <w:color w:val="000000"/>
               </w:rPr>
-              <w:t>${NOM_ESPAI}</w:t>
-            </w:r>
-          </w:p>
-          <w:p>
-            <w:pPr>
-              <w:rPr>
-                <w:rFonts w:ascii="Arial" w:hAnsi="Arial" w:cs="Arial"/>
-                <w:bCs/>
-              </w:rPr>
             </w:pPr>
             <w:r>
               <w:rPr>
@@ -1392,12 +1384,21 @@
                 <w:color w:val="000000"/>
               </w:rPr>
               <w:br/>
-            </w:r>
-            <w:r>
+              <w:t>${TELEFON_RESPONSABLE_ENTITAT}</w:t>
+            </w:r>
+          </w:p>
+          <w:p>
+            <w:pPr>
               <w:rPr>
                 <w:rFonts w:ascii="Arial" w:hAnsi="Arial" w:cs="Arial"/>
                 <w:color w:val="000000"/>
               </w:rPr>
+            </w:pPr>
+            <w:r>
+              <w:rPr>
+                <w:rFonts w:ascii="Arial" w:hAnsi="Arial" w:cs="Arial"/>
+                <w:color w:val="000000"/>
+              </w:rPr>
               <w:t>${</w:t>
             </w:r>
             <w:r>
@@ -1405,14 +1406,14 @@
                 <w:rFonts w:ascii="Arial" w:hAnsi="Arial" w:cs="Arial"/>
                 <w:color w:val="000000"/>
               </w:rPr>
-              <w:t>TELEFON_</w:t>
+              <w:t>EMAIL</w:t>
             </w:r>
             <w:r>
               <w:rPr>
                 <w:rFonts w:ascii="Arial" w:hAnsi="Arial" w:cs="Arial"/>
                 <w:color w:val="000000"/>
               </w:rPr>
-              <w:t>RESPONSABLE_ENTITAT}</w:t>
+              <w:t>_RESPONSABLE_ENTITAT}</w:t>
             </w:r>
           </w:p>
         </w:tc>
@@ -1566,7 +1567,7 @@
         <w:tblLook w:val="01E0" w:firstRow="1" w:lastRow="1" w:firstColumn="1" w:lastColumn="1" w:noHBand="0" w:noVBand="0"/>
       </w:tblPr>
       <w:tblGrid>
-        <w:gridCol w:w="9402"/>
+        <w:gridCol w:w="9552"/>
       </w:tblGrid>
       <w:tr>
         <w:trPr>
@@ -1728,7 +1729,7 @@
       </w:r>
     </w:p>
     <w:sectPr>
-      <w:footerReference w:type="default" r:id="rId7"/>
+      <w:footerReference w:type="default" r:id="rId8"/>
       <w:pgSz w:w="11906" w:h="16838"/>
       <w:pgMar w:top="1021" w:right="1247" w:bottom="794" w:left="1247" w:header="709" w:footer="709" w:gutter="0"/>
       <w:cols w:space="708"/>
@@ -1739,7 +1740,7 @@
 </file>
 
 <file path=word/endnotes.xml><?xml version="1.0" encoding="utf-8"?>
-<w:endnotes xmlns:wpc="http://schemas.microsoft.com/office/word/2010/wordprocessingCanvas" xmlns:mc="http://schemas.openxmlformats.org/markup-compatibility/2006" xmlns:o="urn:schemas-microsoft-com:office:office" xmlns:r="http://schemas.openxmlformats.org/officeDocument/2006/relationships" xmlns:m="http://schemas.openxmlformats.org/officeDocument/2006/math" xmlns:v="urn:schemas-microsoft-com:vml" xmlns:wp14="http://schemas.microsoft.com/office/word/2010/wordprocessingDrawing" xmlns:wp="http://schemas.openxmlformats.org/drawingml/2006/wordprocessingDrawing" xmlns:w10="urn:schemas-microsoft-com:office:word" xmlns:w="http://schemas.openxmlformats.org/wordprocessingml/2006/main" xmlns:w14="http://schemas.microsoft.com/office/word/2010/wordml" xmlns:w15="http://schemas.microsoft.com/office/word/2012/wordml" xmlns:wpg="http://schemas.microsoft.com/office/word/2010/wordprocessingGroup" xmlns:wpi="http://schemas.microsoft.com/office/word/2010/wordprocessingInk" xmlns:wne="http://schemas.microsoft.com/office/word/2006/wordml" xmlns:wps="http://schemas.microsoft.com/office/word/2010/wordprocessingShape" mc:Ignorable="w14 w15 wp14">
+<w:endnotes xmlns:wpc="http://schemas.microsoft.com/office/word/2010/wordprocessingCanvas" xmlns:mo="http://schemas.microsoft.com/office/mac/office/2008/main" xmlns:mc="http://schemas.openxmlformats.org/markup-compatibility/2006" xmlns:mv="urn:schemas-microsoft-com:mac:vml" xmlns:o="urn:schemas-microsoft-com:office:office" xmlns:r="http://schemas.openxmlformats.org/officeDocument/2006/relationships" xmlns:m="http://schemas.openxmlformats.org/officeDocument/2006/math" xmlns:v="urn:schemas-microsoft-com:vml" xmlns:wp14="http://schemas.microsoft.com/office/word/2010/wordprocessingDrawing" xmlns:wp="http://schemas.openxmlformats.org/drawingml/2006/wordprocessingDrawing" xmlns:w10="urn:schemas-microsoft-com:office:word" xmlns:w="http://schemas.openxmlformats.org/wordprocessingml/2006/main" xmlns:w14="http://schemas.microsoft.com/office/word/2010/wordml" xmlns:wpg="http://schemas.microsoft.com/office/word/2010/wordprocessingGroup" xmlns:wpi="http://schemas.microsoft.com/office/word/2010/wordprocessingInk" xmlns:wne="http://schemas.microsoft.com/office/word/2006/wordml" xmlns:wps="http://schemas.microsoft.com/office/word/2010/wordprocessingShape" mc:Ignorable="w14 wp14">
   <w:endnote w:type="separator" w:id="-1">
     <w:p>
       <w:r>
@@ -1758,7 +1759,7 @@
 </file>
 
 <file path=word/footer1.xml><?xml version="1.0" encoding="utf-8"?>
-<w:ftr xmlns:wpc="http://schemas.microsoft.com/office/word/2010/wordprocessingCanvas" xmlns:mc="http://schemas.openxmlformats.org/markup-compatibility/2006" xmlns:o="urn:schemas-microsoft-com:office:office" xmlns:r="http://schemas.openxmlformats.org/officeDocument/2006/relationships" xmlns:m="http://schemas.openxmlformats.org/officeDocument/2006/math" xmlns:v="urn:schemas-microsoft-com:vml" xmlns:wp14="http://schemas.microsoft.com/office/word/2010/wordprocessingDrawing" xmlns:wp="http://schemas.openxmlformats.org/drawingml/2006/wordprocessingDrawing" xmlns:w10="urn:schemas-microsoft-com:office:word" xmlns:w="http://schemas.openxmlformats.org/wordprocessingml/2006/main" xmlns:w14="http://schemas.microsoft.com/office/word/2010/wordml" xmlns:w15="http://schemas.microsoft.com/office/word/2012/wordml" xmlns:wpg="http://schemas.microsoft.com/office/word/2010/wordprocessingGroup" xmlns:wpi="http://schemas.microsoft.com/office/word/2010/wordprocessingInk" xmlns:wne="http://schemas.microsoft.com/office/word/2006/wordml" xmlns:wps="http://schemas.microsoft.com/office/word/2010/wordprocessingShape" mc:Ignorable="w14 w15 wp14">
+<w:ftr xmlns:wpc="http://schemas.microsoft.com/office/word/2010/wordprocessingCanvas" xmlns:mo="http://schemas.microsoft.com/office/mac/office/2008/main" xmlns:mc="http://schemas.openxmlformats.org/markup-compatibility/2006" xmlns:mv="urn:schemas-microsoft-com:mac:vml" xmlns:o="urn:schemas-microsoft-com:office:office" xmlns:r="http://schemas.openxmlformats.org/officeDocument/2006/relationships" xmlns:m="http://schemas.openxmlformats.org/officeDocument/2006/math" xmlns:v="urn:schemas-microsoft-com:vml" xmlns:wp14="http://schemas.microsoft.com/office/word/2010/wordprocessingDrawing" xmlns:wp="http://schemas.openxmlformats.org/drawingml/2006/wordprocessingDrawing" xmlns:w10="urn:schemas-microsoft-com:office:word" xmlns:w="http://schemas.openxmlformats.org/wordprocessingml/2006/main" xmlns:w14="http://schemas.microsoft.com/office/word/2010/wordml" xmlns:wpg="http://schemas.microsoft.com/office/word/2010/wordprocessingGroup" xmlns:wpi="http://schemas.microsoft.com/office/word/2010/wordprocessingInk" xmlns:wne="http://schemas.microsoft.com/office/word/2006/wordml" xmlns:wps="http://schemas.microsoft.com/office/word/2010/wordprocessingShape" mc:Ignorable="w14 wp14">
   <w:p>
     <w:pPr>
       <w:pStyle w:val="Piedepgina"/>
@@ -1890,7 +1891,7 @@
 </file>
 
 <file path=word/footnotes.xml><?xml version="1.0" encoding="utf-8"?>
-<w:footnotes xmlns:wpc="http://schemas.microsoft.com/office/word/2010/wordprocessingCanvas" xmlns:mc="http://schemas.openxmlformats.org/markup-compatibility/2006" xmlns:o="urn:schemas-microsoft-com:office:office" xmlns:r="http://schemas.openxmlformats.org/officeDocument/2006/relationships" xmlns:m="http://schemas.openxmlformats.org/officeDocument/2006/math" xmlns:v="urn:schemas-microsoft-com:vml" xmlns:wp14="http://schemas.microsoft.com/office/word/2010/wordprocessingDrawing" xmlns:wp="http://schemas.openxmlformats.org/drawingml/2006/wordprocessingDrawing" xmlns:w10="urn:schemas-microsoft-com:office:word" xmlns:w="http://schemas.openxmlformats.org/wordprocessingml/2006/main" xmlns:w14="http://schemas.microsoft.com/office/word/2010/wordml" xmlns:w15="http://schemas.microsoft.com/office/word/2012/wordml" xmlns:wpg="http://schemas.microsoft.com/office/word/2010/wordprocessingGroup" xmlns:wpi="http://schemas.microsoft.com/office/word/2010/wordprocessingInk" xmlns:wne="http://schemas.microsoft.com/office/word/2006/wordml" xmlns:wps="http://schemas.microsoft.com/office/word/2010/wordprocessingShape" mc:Ignorable="w14 w15 wp14">
+<w:footnotes xmlns:wpc="http://schemas.microsoft.com/office/word/2010/wordprocessingCanvas" xmlns:mo="http://schemas.microsoft.com/office/mac/office/2008/main" xmlns:mc="http://schemas.openxmlformats.org/markup-compatibility/2006" xmlns:mv="urn:schemas-microsoft-com:mac:vml" xmlns:o="urn:schemas-microsoft-com:office:office" xmlns:r="http://schemas.openxmlformats.org/officeDocument/2006/relationships" xmlns:m="http://schemas.openxmlformats.org/officeDocument/2006/math" xmlns:v="urn:schemas-microsoft-com:vml" xmlns:wp14="http://schemas.microsoft.com/office/word/2010/wordprocessingDrawing" xmlns:wp="http://schemas.openxmlformats.org/drawingml/2006/wordprocessingDrawing" xmlns:w10="urn:schemas-microsoft-com:office:word" xmlns:w="http://schemas.openxmlformats.org/wordprocessingml/2006/main" xmlns:w14="http://schemas.microsoft.com/office/word/2010/wordml" xmlns:wpg="http://schemas.microsoft.com/office/word/2010/wordprocessingGroup" xmlns:wpi="http://schemas.microsoft.com/office/word/2010/wordprocessingInk" xmlns:wne="http://schemas.microsoft.com/office/word/2006/wordml" xmlns:wps="http://schemas.microsoft.com/office/word/2010/wordprocessingShape" mc:Ignorable="w14 wp14">
   <w:footnote w:type="separator" w:id="-1">
     <w:p>
       <w:r>
@@ -1909,7 +1910,7 @@
 </file>
 
 <file path=word/styles.xml><?xml version="1.0" encoding="utf-8"?>
-<w:styles xmlns:mc="http://schemas.openxmlformats.org/markup-compatibility/2006" xmlns:r="http://schemas.openxmlformats.org/officeDocument/2006/relationships" xmlns:w="http://schemas.openxmlformats.org/wordprocessingml/2006/main" xmlns:w14="http://schemas.microsoft.com/office/word/2010/wordml" xmlns:w15="http://schemas.microsoft.com/office/word/2012/wordml" mc:Ignorable="w14 w15">
+<w:styles xmlns:mc="http://schemas.openxmlformats.org/markup-compatibility/2006" xmlns:r="http://schemas.openxmlformats.org/officeDocument/2006/relationships" xmlns:w="http://schemas.openxmlformats.org/wordprocessingml/2006/main" xmlns:w14="http://schemas.microsoft.com/office/word/2010/wordml" mc:Ignorable="w14">
   <w:docDefaults>
     <w:rPrDefault>
       <w:rPr>
@@ -1919,369 +1920,153 @@
     </w:rPrDefault>
     <w:pPrDefault/>
   </w:docDefaults>
-  <w:latentStyles w:defLockedState="0" w:defUIPriority="99" w:defSemiHidden="0" w:defUnhideWhenUsed="0" w:defQFormat="0" w:count="371">
-    <w:lsdException w:name="Normal" w:uiPriority="0" w:qFormat="1"/>
-    <w:lsdException w:name="heading 1" w:uiPriority="9" w:qFormat="1"/>
-    <w:lsdException w:name="heading 2" w:semiHidden="1" w:uiPriority="9" w:unhideWhenUsed="1" w:qFormat="1"/>
-    <w:lsdException w:name="heading 3" w:semiHidden="1" w:uiPriority="9" w:unhideWhenUsed="1" w:qFormat="1"/>
-    <w:lsdException w:name="heading 4" w:semiHidden="1" w:uiPriority="9" w:unhideWhenUsed="1" w:qFormat="1"/>
-    <w:lsdException w:name="heading 5" w:semiHidden="1" w:uiPriority="9" w:unhideWhenUsed="1" w:qFormat="1"/>
-    <w:lsdException w:name="heading 6" w:semiHidden="1" w:uiPriority="9" w:unhideWhenUsed="1" w:qFormat="1"/>
-    <w:lsdException w:name="heading 7" w:semiHidden="1" w:uiPriority="9" w:unhideWhenUsed="1" w:qFormat="1"/>
-    <w:lsdException w:name="heading 8" w:semiHidden="1" w:uiPriority="9" w:unhideWhenUsed="1" w:qFormat="1"/>
-    <w:lsdException w:name="heading 9" w:semiHidden="1" w:uiPriority="9" w:unhideWhenUsed="1" w:qFormat="1"/>
-    <w:lsdException w:name="index 1" w:semiHidden="1" w:unhideWhenUsed="1"/>
-    <w:lsdException w:name="index 2" w:semiHidden="1" w:unhideWhenUsed="1"/>
-    <w:lsdException w:name="index 3" w:semiHidden="1" w:unhideWhenUsed="1"/>
-    <w:lsdException w:name="index 4" w:semiHidden="1" w:unhideWhenUsed="1"/>
-    <w:lsdException w:name="index 5" w:semiHidden="1" w:unhideWhenUsed="1"/>
-    <w:lsdException w:name="index 6" w:semiHidden="1" w:unhideWhenUsed="1"/>
-    <w:lsdException w:name="index 7" w:semiHidden="1" w:unhideWhenUsed="1"/>
-    <w:lsdException w:name="index 8" w:semiHidden="1" w:unhideWhenUsed="1"/>
-    <w:lsdException w:name="index 9" w:semiHidden="1" w:unhideWhenUsed="1"/>
-    <w:lsdException w:name="toc 1" w:semiHidden="1" w:uiPriority="39" w:unhideWhenUsed="1"/>
-    <w:lsdException w:name="toc 2" w:semiHidden="1" w:uiPriority="39" w:unhideWhenUsed="1"/>
-    <w:lsdException w:name="toc 3" w:semiHidden="1" w:uiPriority="39" w:unhideWhenUsed="1"/>
-    <w:lsdException w:name="toc 4" w:semiHidden="1" w:uiPriority="39" w:unhideWhenUsed="1"/>
-    <w:lsdException w:name="toc 5" w:semiHidden="1" w:uiPriority="39" w:unhideWhenUsed="1"/>
-    <w:lsdException w:name="toc 6" w:semiHidden="1" w:uiPriority="39" w:unhideWhenUsed="1"/>
-    <w:lsdException w:name="toc 7" w:semiHidden="1" w:uiPriority="39" w:unhideWhenUsed="1"/>
-    <w:lsdException w:name="toc 8" w:semiHidden="1" w:uiPriority="39" w:unhideWhenUsed="1"/>
-    <w:lsdException w:name="toc 9" w:semiHidden="1" w:uiPriority="39" w:unhideWhenUsed="1"/>
-    <w:lsdException w:name="Normal Indent" w:semiHidden="1" w:unhideWhenUsed="1"/>
-    <w:lsdException w:name="footnote text" w:semiHidden="1" w:unhideWhenUsed="1"/>
-    <w:lsdException w:name="annotation text" w:semiHidden="1" w:unhideWhenUsed="1"/>
-    <w:lsdException w:name="header" w:semiHidden="1" w:unhideWhenUsed="1"/>
-    <w:lsdException w:name="footer" w:semiHidden="1" w:unhideWhenUsed="1"/>
-    <w:lsdException w:name="index heading" w:semiHidden="1" w:unhideWhenUsed="1"/>
-    <w:lsdException w:name="caption" w:semiHidden="1" w:uiPriority="35" w:unhideWhenUsed="1" w:qFormat="1"/>
-    <w:lsdException w:name="table of figures" w:semiHidden="1" w:unhideWhenUsed="1"/>
-    <w:lsdException w:name="envelope address" w:semiHidden="1" w:unhideWhenUsed="1"/>
-    <w:lsdException w:name="envelope return" w:semiHidden="1" w:unhideWhenUsed="1"/>
-    <w:lsdException w:name="footnote reference" w:semiHidden="1" w:unhideWhenUsed="1"/>
-    <w:lsdException w:name="annotation reference" w:semiHidden="1" w:unhideWhenUsed="1"/>
-    <w:lsdException w:name="line number" w:semiHidden="1" w:unhideWhenUsed="1"/>
-    <w:lsdException w:name="page number" w:semiHidden="1" w:unhideWhenUsed="1"/>
-    <w:lsdException w:name="endnote reference" w:semiHidden="1" w:unhideWhenUsed="1"/>
-    <w:lsdException w:name="endnote text" w:semiHidden="1" w:unhideWhenUsed="1"/>
-    <w:lsdException w:name="table of authorities" w:semiHidden="1" w:unhideWhenUsed="1"/>
-    <w:lsdException w:name="macro" w:semiHidden="1" w:unhideWhenUsed="1"/>
-    <w:lsdException w:name="toa heading" w:semiHidden="1" w:unhideWhenUsed="1"/>
-    <w:lsdException w:name="List" w:semiHidden="1" w:unhideWhenUsed="1"/>
-    <w:lsdException w:name="List Bullet" w:semiHidden="1" w:unhideWhenUsed="1"/>
-    <w:lsdException w:name="List Number" w:semiHidden="1" w:unhideWhenUsed="1"/>
-    <w:lsdException w:name="List 2" w:semiHidden="1" w:unhideWhenUsed="1"/>
-    <w:lsdException w:name="List 3" w:semiHidden="1" w:unhideWhenUsed="1"/>
-    <w:lsdException w:name="List 4" w:semiHidden="1" w:unhideWhenUsed="1"/>
-    <w:lsdException w:name="List 5" w:semiHidden="1" w:unhideWhenUsed="1"/>
-    <w:lsdException w:name="List Bullet 2" w:semiHidden="1" w:unhideWhenUsed="1"/>
-    <w:lsdException w:name="List Bullet 3" w:semiHidden="1" w:unhideWhenUsed="1"/>
-    <w:lsdException w:name="List Bullet 4" w:semiHidden="1" w:unhideWhenUsed="1"/>
-    <w:lsdException w:name="List Bullet 5" w:semiHidden="1" w:unhideWhenUsed="1"/>
-    <w:lsdException w:name="List Number 2" w:semiHidden="1" w:unhideWhenUsed="1"/>
-    <w:lsdException w:name="List Number 3" w:semiHidden="1" w:unhideWhenUsed="1"/>
-    <w:lsdException w:name="List Number 4" w:semiHidden="1" w:unhideWhenUsed="1"/>
-    <w:lsdException w:name="List Number 5" w:semiHidden="1" w:unhideWhenUsed="1"/>
-    <w:lsdException w:name="Title" w:uiPriority="10" w:qFormat="1"/>
-    <w:lsdException w:name="Closing" w:semiHidden="1" w:unhideWhenUsed="1"/>
-    <w:lsdException w:name="Signature" w:semiHidden="1" w:unhideWhenUsed="1"/>
-    <w:lsdException w:name="Default Paragraph Font" w:semiHidden="1" w:uiPriority="1" w:unhideWhenUsed="1"/>
-    <w:lsdException w:name="Body Text" w:semiHidden="1" w:unhideWhenUsed="1"/>
-    <w:lsdException w:name="Body Text Indent" w:semiHidden="1" w:unhideWhenUsed="1"/>
-    <w:lsdException w:name="List Continue" w:semiHidden="1" w:unhideWhenUsed="1"/>
-    <w:lsdException w:name="List Continue 2" w:semiHidden="1" w:unhideWhenUsed="1"/>
-    <w:lsdException w:name="List Continue 3" w:semiHidden="1" w:unhideWhenUsed="1"/>
-    <w:lsdException w:name="List Continue 4" w:semiHidden="1" w:unhideWhenUsed="1"/>
-    <w:lsdException w:name="List Continue 5" w:semiHidden="1" w:unhideWhenUsed="1"/>
-    <w:lsdException w:name="Message Header" w:semiHidden="1" w:unhideWhenUsed="1"/>
-    <w:lsdException w:name="Subtitle" w:uiPriority="11" w:qFormat="1"/>
-    <w:lsdException w:name="Salutation" w:semiHidden="1" w:unhideWhenUsed="1"/>
-    <w:lsdException w:name="Date" w:semiHidden="1" w:unhideWhenUsed="1"/>
-    <w:lsdException w:name="Body Text First Indent" w:semiHidden="1" w:unhideWhenUsed="1"/>
-    <w:lsdException w:name="Body Text First Indent 2" w:semiHidden="1" w:unhideWhenUsed="1"/>
-    <w:lsdException w:name="Note Heading" w:semiHidden="1" w:unhideWhenUsed="1"/>
-    <w:lsdException w:name="Body Text 2" w:semiHidden="1" w:unhideWhenUsed="1"/>
-    <w:lsdException w:name="Body Text 3" w:semiHidden="1" w:unhideWhenUsed="1"/>
-    <w:lsdException w:name="Body Text Indent 2" w:semiHidden="1" w:unhideWhenUsed="1"/>
-    <w:lsdException w:name="Body Text Indent 3" w:semiHidden="1" w:unhideWhenUsed="1"/>
-    <w:lsdException w:name="Block Text" w:semiHidden="1" w:unhideWhenUsed="1"/>
-    <w:lsdException w:name="Hyperlink" w:semiHidden="1" w:unhideWhenUsed="1"/>
-    <w:lsdException w:name="FollowedHyperlink" w:semiHidden="1" w:unhideWhenUsed="1"/>
-    <w:lsdException w:name="Strong" w:uiPriority="22" w:qFormat="1"/>
-    <w:lsdException w:name="Emphasis" w:uiPriority="20" w:qFormat="1"/>
-    <w:lsdException w:name="Document Map" w:semiHidden="1" w:unhideWhenUsed="1"/>
-    <w:lsdException w:name="Plain Text" w:semiHidden="1" w:unhideWhenUsed="1"/>
-    <w:lsdException w:name="E-mail Signature" w:semiHidden="1" w:unhideWhenUsed="1"/>
-    <w:lsdException w:name="HTML Top of Form" w:semiHidden="1" w:unhideWhenUsed="1"/>
-    <w:lsdException w:name="HTML Bottom of Form" w:semiHidden="1" w:unhideWhenUsed="1"/>
-    <w:lsdException w:name="Normal (Web)" w:semiHidden="1" w:unhideWhenUsed="1"/>
-    <w:lsdException w:name="HTML Acronym" w:semiHidden="1" w:unhideWhenUsed="1"/>
-    <w:lsdException w:name="HTML Address" w:semiHidden="1" w:unhideWhenUsed="1"/>
-    <w:lsdException w:name="HTML Cite" w:semiHidden="1" w:unhideWhenUsed="1"/>
-    <w:lsdException w:name="HTML Code" w:semiHidden="1" w:unhideWhenUsed="1"/>
-    <w:lsdException w:name="HTML Definition" w:semiHidden="1" w:unhideWhenUsed="1"/>
-    <w:lsdException w:name="HTML Keyboard" w:semiHidden="1" w:unhideWhenUsed="1"/>
-    <w:lsdException w:name="HTML Preformatted" w:semiHidden="1" w:unhideWhenUsed="1"/>
-    <w:lsdException w:name="HTML Sample" w:semiHidden="1" w:unhideWhenUsed="1"/>
-    <w:lsdException w:name="HTML Typewriter" w:semiHidden="1" w:unhideWhenUsed="1"/>
-    <w:lsdException w:name="HTML Variable" w:semiHidden="1" w:unhideWhenUsed="1"/>
-    <w:lsdException w:name="Normal Table" w:semiHidden="1" w:unhideWhenUsed="1"/>
-    <w:lsdException w:name="annotation subject" w:semiHidden="1" w:unhideWhenUsed="1"/>
-    <w:lsdException w:name="No List" w:semiHidden="1" w:unhideWhenUsed="1"/>
-    <w:lsdException w:name="Outline List 1" w:semiHidden="1" w:unhideWhenUsed="1"/>
-    <w:lsdException w:name="Outline List 2" w:semiHidden="1" w:unhideWhenUsed="1"/>
-    <w:lsdException w:name="Outline List 3" w:semiHidden="1" w:unhideWhenUsed="1"/>
-    <w:lsdException w:name="Table Simple 1" w:semiHidden="1" w:unhideWhenUsed="1"/>
-    <w:lsdException w:name="Table Simple 2" w:semiHidden="1" w:unhideWhenUsed="1"/>
-    <w:lsdException w:name="Table Simple 3" w:semiHidden="1" w:unhideWhenUsed="1"/>
-    <w:lsdException w:name="Table Classic 1" w:semiHidden="1" w:unhideWhenUsed="1"/>
-    <w:lsdException w:name="Table Classic 2" w:semiHidden="1" w:unhideWhenUsed="1"/>
-    <w:lsdException w:name="Table Classic 3" w:semiHidden="1" w:unhideWhenUsed="1"/>
-    <w:lsdException w:name="Table Classic 4" w:semiHidden="1" w:unhideWhenUsed="1"/>
-    <w:lsdException w:name="Table Colorful 1" w:semiHidden="1" w:unhideWhenUsed="1"/>
-    <w:lsdException w:name="Table Colorful 2" w:semiHidden="1" w:unhideWhenUsed="1"/>
-    <w:lsdException w:name="Table Colorful 3" w:semiHidden="1" w:unhideWhenUsed="1"/>
-    <w:lsdException w:name="Table Columns 1" w:semiHidden="1" w:unhideWhenUsed="1"/>
-    <w:lsdException w:name="Table Columns 2" w:semiHidden="1" w:unhideWhenUsed="1"/>
-    <w:lsdException w:name="Table Columns 3" w:semiHidden="1" w:unhideWhenUsed="1"/>
-    <w:lsdException w:name="Table Columns 4" w:semiHidden="1" w:unhideWhenUsed="1"/>
-    <w:lsdException w:name="Table Columns 5" w:semiHidden="1" w:unhideWhenUsed="1"/>
-    <w:lsdException w:name="Table Grid 1" w:semiHidden="1" w:unhideWhenUsed="1"/>
-    <w:lsdException w:name="Table Grid 2" w:semiHidden="1" w:unhideWhenUsed="1"/>
-    <w:lsdException w:name="Table Grid 3" w:semiHidden="1" w:unhideWhenUsed="1"/>
-    <w:lsdException w:name="Table Grid 4" w:semiHidden="1" w:unhideWhenUsed="1"/>
-    <w:lsdException w:name="Table Grid 5" w:semiHidden="1" w:unhideWhenUsed="1"/>
-    <w:lsdException w:name="Table Grid 6" w:semiHidden="1" w:unhideWhenUsed="1"/>
-    <w:lsdException w:name="Table Grid 7" w:semiHidden="1" w:unhideWhenUsed="1"/>
-    <w:lsdException w:name="Table Grid 8" w:semiHidden="1" w:unhideWhenUsed="1"/>
-    <w:lsdException w:name="Table List 1" w:semiHidden="1" w:unhideWhenUsed="1"/>
-    <w:lsdException w:name="Table List 2" w:semiHidden="1" w:unhideWhenUsed="1"/>
-    <w:lsdException w:name="Table List 3" w:semiHidden="1" w:unhideWhenUsed="1"/>
-    <w:lsdException w:name="Table List 4" w:semiHidden="1" w:unhideWhenUsed="1"/>
-    <w:lsdException w:name="Table List 5" w:semiHidden="1" w:unhideWhenUsed="1"/>
-    <w:lsdException w:name="Table List 6" w:semiHidden="1" w:unhideWhenUsed="1"/>
-    <w:lsdException w:name="Table List 7" w:semiHidden="1" w:unhideWhenUsed="1"/>
-    <w:lsdException w:name="Table List 8" w:semiHidden="1" w:unhideWhenUsed="1"/>
-    <w:lsdException w:name="Table 3D effects 1" w:semiHidden="1" w:unhideWhenUsed="1"/>
-    <w:lsdException w:name="Table 3D effects 2" w:semiHidden="1" w:unhideWhenUsed="1"/>
-    <w:lsdException w:name="Table 3D effects 3" w:semiHidden="1" w:unhideWhenUsed="1"/>
-    <w:lsdException w:name="Table Contemporary" w:semiHidden="1" w:unhideWhenUsed="1"/>
-    <w:lsdException w:name="Table Elegant" w:semiHidden="1" w:unhideWhenUsed="1"/>
-    <w:lsdException w:name="Table Professional" w:semiHidden="1" w:unhideWhenUsed="1"/>
-    <w:lsdException w:name="Table Subtle 1" w:semiHidden="1" w:unhideWhenUsed="1"/>
-    <w:lsdException w:name="Table Subtle 2" w:semiHidden="1" w:unhideWhenUsed="1"/>
-    <w:lsdException w:name="Table Web 1" w:semiHidden="1" w:unhideWhenUsed="1"/>
-    <w:lsdException w:name="Table Web 2" w:semiHidden="1" w:unhideWhenUsed="1"/>
-    <w:lsdException w:name="Table Web 3" w:semiHidden="1" w:unhideWhenUsed="1"/>
-    <w:lsdException w:name="Balloon Text" w:semiHidden="1" w:unhideWhenUsed="1"/>
-    <w:lsdException w:name="Table Grid" w:uiPriority="59"/>
-    <w:lsdException w:name="Table Theme" w:semiHidden="1" w:unhideWhenUsed="1"/>
-    <w:lsdException w:name="Placeholder Text" w:semiHidden="1"/>
-    <w:lsdException w:name="No Spacing" w:uiPriority="1" w:qFormat="1"/>
-    <w:lsdException w:name="Light Shading" w:uiPriority="60"/>
-    <w:lsdException w:name="Light List" w:uiPriority="61"/>
-    <w:lsdException w:name="Light Grid" w:uiPriority="62"/>
-    <w:lsdException w:name="Medium Shading 1" w:uiPriority="63"/>
-    <w:lsdException w:name="Medium Shading 2" w:uiPriority="64"/>
-    <w:lsdException w:name="Medium List 1" w:uiPriority="65"/>
-    <w:lsdException w:name="Medium List 2" w:uiPriority="66"/>
-    <w:lsdException w:name="Medium Grid 1" w:uiPriority="67"/>
-    <w:lsdException w:name="Medium Grid 2" w:uiPriority="68"/>
-    <w:lsdException w:name="Medium Grid 3" w:uiPriority="69"/>
-    <w:lsdException w:name="Dark List" w:uiPriority="70"/>
-    <w:lsdException w:name="Colorful Shading" w:uiPriority="71"/>
-    <w:lsdException w:name="Colorful List" w:uiPriority="72"/>
-    <w:lsdException w:name="Colorful Grid" w:uiPriority="73"/>
-    <w:lsdException w:name="Light Shading Accent 1" w:uiPriority="60"/>
-    <w:lsdException w:name="Light List Accent 1" w:uiPriority="61"/>
-    <w:lsdException w:name="Light Grid Accent 1" w:uiPriority="62"/>
-    <w:lsdException w:name="Medium Shading 1 Accent 1" w:uiPriority="63"/>
-    <w:lsdException w:name="Medium Shading 2 Accent 1" w:uiPriority="64"/>
-    <w:lsdException w:name="Medium List 1 Accent 1" w:uiPriority="65"/>
-    <w:lsdException w:name="Revision" w:semiHidden="1"/>
-    <w:lsdException w:name="List Paragraph" w:uiPriority="34" w:qFormat="1"/>
-    <w:lsdException w:name="Quote" w:uiPriority="29" w:qFormat="1"/>
-    <w:lsdException w:name="Intense Quote" w:uiPriority="30" w:qFormat="1"/>
-    <w:lsdException w:name="Medium List 2 Accent 1" w:uiPriority="66"/>
-    <w:lsdException w:name="Medium Grid 1 Accent 1" w:uiPriority="67"/>
-    <w:lsdException w:name="Medium Grid 2 Accent 1" w:uiPriority="68"/>
-    <w:lsdException w:name="Medium Grid 3 Accent 1" w:uiPriority="69"/>
-    <w:lsdException w:name="Dark List Accent 1" w:uiPriority="70"/>
-    <w:lsdException w:name="Colorful Shading Accent 1" w:uiPriority="71"/>
-    <w:lsdException w:name="Colorful List Accent 1" w:uiPriority="72"/>
-    <w:lsdException w:name="Colorful Grid Accent 1" w:uiPriority="73"/>
-    <w:lsdException w:name="Light Shading Accent 2" w:uiPriority="60"/>
-    <w:lsdException w:name="Light List Accent 2" w:uiPriority="61"/>
-    <w:lsdException w:name="Light Grid Accent 2" w:uiPriority="62"/>
-    <w:lsdException w:name="Medium Shading 1 Accent 2" w:uiPriority="63"/>
-    <w:lsdException w:name="Medium Shading 2 Accent 2" w:uiPriority="64"/>
-    <w:lsdException w:name="Medium List 1 Accent 2" w:uiPriority="65"/>
-    <w:lsdException w:name="Medium List 2 Accent 2" w:uiPriority="66"/>
-    <w:lsdException w:name="Medium Grid 1 Accent 2" w:uiPriority="67"/>
-    <w:lsdException w:name="Medium Grid 2 Accent 2" w:uiPriority="68"/>
-    <w:lsdException w:name="Medium Grid 3 Accent 2" w:uiPriority="69"/>
-    <w:lsdException w:name="Dark List Accent 2" w:uiPriority="70"/>
-    <w:lsdException w:name="Colorful Shading Accent 2" w:uiPriority="71"/>
-    <w:lsdException w:name="Colorful List Accent 2" w:uiPriority="72"/>
-    <w:lsdException w:name="Colorful Grid Accent 2" w:uiPriority="73"/>
-    <w:lsdException w:name="Light Shading Accent 3" w:uiPriority="60"/>
-    <w:lsdException w:name="Light List Accent 3" w:uiPriority="61"/>
-    <w:lsdException w:name="Light Grid Accent 3" w:uiPriority="62"/>
-    <w:lsdException w:name="Medium Shading 1 Accent 3" w:uiPriority="63"/>
-    <w:lsdException w:name="Medium Shading 2 Accent 3" w:uiPriority="64"/>
-    <w:lsdException w:name="Medium List 1 Accent 3" w:uiPriority="65"/>
-    <w:lsdException w:name="Medium List 2 Accent 3" w:uiPriority="66"/>
-    <w:lsdException w:name="Medium Grid 1 Accent 3" w:uiPriority="67"/>
-    <w:lsdException w:name="Medium Grid 2 Accent 3" w:uiPriority="68"/>
-    <w:lsdException w:name="Medium Grid 3 Accent 3" w:uiPriority="69"/>
-    <w:lsdException w:name="Dark List Accent 3" w:uiPriority="70"/>
-    <w:lsdException w:name="Colorful Shading Accent 3" w:uiPriority="71"/>
-    <w:lsdException w:name="Colorful List Accent 3" w:uiPriority="72"/>
-    <w:lsdException w:name="Colorful Grid Accent 3" w:uiPriority="73"/>
-    <w:lsdException w:name="Light Shading Accent 4" w:uiPriority="60"/>
-    <w:lsdException w:name="Light List Accent 4" w:uiPriority="61"/>
-    <w:lsdException w:name="Light Grid Accent 4" w:uiPriority="62"/>
-    <w:lsdException w:name="Medium Shading 1 Accent 4" w:uiPriority="63"/>
-    <w:lsdException w:name="Medium Shading 2 Accent 4" w:uiPriority="64"/>
-    <w:lsdException w:name="Medium List 1 Accent 4" w:uiPriority="65"/>
-    <w:lsdException w:name="Medium List 2 Accent 4" w:uiPriority="66"/>
-    <w:lsdException w:name="Medium Grid 1 Accent 4" w:uiPriority="67"/>
-    <w:lsdException w:name="Medium Grid 2 Accent 4" w:uiPriority="68"/>
-    <w:lsdException w:name="Medium Grid 3 Accent 4" w:uiPriority="69"/>
-    <w:lsdException w:name="Dark List Accent 4" w:uiPriority="70"/>
-    <w:lsdException w:name="Colorful Shading Accent 4" w:uiPriority="71"/>
-    <w:lsdException w:name="Colorful List Accent 4" w:uiPriority="72"/>
-    <w:lsdException w:name="Colorful Grid Accent 4" w:uiPriority="73"/>
-    <w:lsdException w:name="Light Shading Accent 5" w:uiPriority="60"/>
-    <w:lsdException w:name="Light List Accent 5" w:uiPriority="61"/>
-    <w:lsdException w:name="Light Grid Accent 5" w:uiPriority="62"/>
-    <w:lsdException w:name="Medium Shading 1 Accent 5" w:uiPriority="63"/>
-    <w:lsdException w:name="Medium Shading 2 Accent 5" w:uiPriority="64"/>
-    <w:lsdException w:name="Medium List 1 Accent 5" w:uiPriority="65"/>
-    <w:lsdException w:name="Medium List 2 Accent 5" w:uiPriority="66"/>
-    <w:lsdException w:name="Medium Grid 1 Accent 5" w:uiPriority="67"/>
-    <w:lsdException w:name="Medium Grid 2 Accent 5" w:uiPriority="68"/>
-    <w:lsdException w:name="Medium Grid 3 Accent 5" w:uiPriority="69"/>
-    <w:lsdException w:name="Dark List Accent 5" w:uiPriority="70"/>
-    <w:lsdException w:name="Colorful Shading Accent 5" w:uiPriority="71"/>
-    <w:lsdException w:name="Colorful List Accent 5" w:uiPriority="72"/>
-    <w:lsdException w:name="Colorful Grid Accent 5" w:uiPriority="73"/>
-    <w:lsdException w:name="Light Shading Accent 6" w:uiPriority="60"/>
-    <w:lsdException w:name="Light List Accent 6" w:uiPriority="61"/>
-    <w:lsdException w:name="Light Grid Accent 6" w:uiPriority="62"/>
-    <w:lsdException w:name="Medium Shading 1 Accent 6" w:uiPriority="63"/>
-    <w:lsdException w:name="Medium Shading 2 Accent 6" w:uiPriority="64"/>
-    <w:lsdException w:name="Medium List 1 Accent 6" w:uiPriority="65"/>
-    <w:lsdException w:name="Medium List 2 Accent 6" w:uiPriority="66"/>
-    <w:lsdException w:name="Medium Grid 1 Accent 6" w:uiPriority="67"/>
-    <w:lsdException w:name="Medium Grid 2 Accent 6" w:uiPriority="68"/>
-    <w:lsdException w:name="Medium Grid 3 Accent 6" w:uiPriority="69"/>
-    <w:lsdException w:name="Dark List Accent 6" w:uiPriority="70"/>
-    <w:lsdException w:name="Colorful Shading Accent 6" w:uiPriority="71"/>
-    <w:lsdException w:name="Colorful List Accent 6" w:uiPriority="72"/>
-    <w:lsdException w:name="Colorful Grid Accent 6" w:uiPriority="73"/>
-    <w:lsdException w:name="Subtle Emphasis" w:uiPriority="19" w:qFormat="1"/>
-    <w:lsdException w:name="Intense Emphasis" w:uiPriority="21" w:qFormat="1"/>
-    <w:lsdException w:name="Subtle Reference" w:uiPriority="31" w:qFormat="1"/>
-    <w:lsdException w:name="Intense Reference" w:uiPriority="32" w:qFormat="1"/>
-    <w:lsdException w:name="Book Title" w:uiPriority="33" w:qFormat="1"/>
-    <w:lsdException w:name="Bibliography" w:semiHidden="1" w:uiPriority="37" w:unhideWhenUsed="1"/>
-    <w:lsdException w:name="TOC Heading" w:semiHidden="1" w:uiPriority="39" w:unhideWhenUsed="1" w:qFormat="1"/>
-    <w:lsdException w:name="Grid Table 4" w:uiPriority="49"/>
-    <w:lsdException w:name="Grid Table 5 Dark" w:uiPriority="50"/>
-    <w:lsdException w:name="Grid Table 6 Colorful" w:uiPriority="51"/>
-    <w:lsdException w:name="Grid Table 7 Colorful" w:uiPriority="52"/>
-    <w:lsdException w:name="Grid Table 1 Light Accent 1" w:uiPriority="46"/>
-    <w:lsdException w:name="Grid Table 2 Accent 1" w:uiPriority="47"/>
-    <w:lsdException w:name="Grid Table 3 Accent 1" w:uiPriority="48"/>
-    <w:lsdException w:name="Grid Table 4 Accent 1" w:uiPriority="49"/>
-    <w:lsdException w:name="Grid Table 5 Dark Accent 1" w:uiPriority="50"/>
-    <w:lsdException w:name="Grid Table 6 Colorful Accent 1" w:uiPriority="51"/>
-    <w:lsdException w:name="Grid Table 7 Colorful Accent 1" w:uiPriority="52"/>
-    <w:lsdException w:name="Grid Table 1 Light Accent 2" w:uiPriority="46"/>
-    <w:lsdException w:name="Grid Table 2 Accent 2" w:uiPriority="47"/>
-    <w:lsdException w:name="Grid Table 3 Accent 2" w:uiPriority="48"/>
-    <w:lsdException w:name="Grid Table 4 Accent 2" w:uiPriority="49"/>
-    <w:lsdException w:name="Grid Table 5 Dark Accent 2" w:uiPriority="50"/>
-    <w:lsdException w:name="Grid Table 6 Colorful Accent 2" w:uiPriority="51"/>
-    <w:lsdException w:name="Grid Table 7 Colorful Accent 2" w:uiPriority="52"/>
-    <w:lsdException w:name="Grid Table 1 Light Accent 3" w:uiPriority="46"/>
-    <w:lsdException w:name="Grid Table 2 Accent 3" w:uiPriority="47"/>
-    <w:lsdException w:name="Grid Table 3 Accent 3" w:uiPriority="48"/>
-    <w:lsdException w:name="Grid Table 4 Accent 3" w:uiPriority="49"/>
-    <w:lsdException w:name="Grid Table 5 Dark Accent 3" w:uiPriority="50"/>
-    <w:lsdException w:name="Grid Table 6 Colorful Accent 3" w:uiPriority="51"/>
-    <w:lsdException w:name="Grid Table 7 Colorful Accent 3" w:uiPriority="52"/>
-    <w:lsdException w:name="Grid Table 1 Light Accent 4" w:uiPriority="46"/>
-    <w:lsdException w:name="Grid Table 2 Accent 4" w:uiPriority="47"/>
-    <w:lsdException w:name="Grid Table 3 Accent 4" w:uiPriority="48"/>
-    <w:lsdException w:name="Grid Table 4 Accent 4" w:uiPriority="49"/>
-    <w:lsdException w:name="Grid Table 5 Dark Accent 4" w:uiPriority="50"/>
-    <w:lsdException w:name="Grid Table 6 Colorful Accent 4" w:uiPriority="51"/>
-    <w:lsdException w:name="Grid Table 7 Colorful Accent 4" w:uiPriority="52"/>
-    <w:lsdException w:name="Grid Table 1 Light Accent 5" w:uiPriority="46"/>
-    <w:lsdException w:name="Grid Table 2 Accent 5" w:uiPriority="47"/>
-    <w:lsdException w:name="Grid Table 3 Accent 5" w:uiPriority="48"/>
-    <w:lsdException w:name="Grid Table 4 Accent 5" w:uiPriority="49"/>
-    <w:lsdException w:name="Grid Table 5 Dark Accent 5" w:uiPriority="50"/>
-    <w:lsdException w:name="Grid Table 6 Colorful Accent 5" w:uiPriority="51"/>
-    <w:lsdException w:name="Grid Table 7 Colorful Accent 5" w:uiPriority="52"/>
-    <w:lsdException w:name="Grid Table 1 Light Accent 6" w:uiPriority="46"/>
-    <w:lsdException w:name="Grid Table 2 Accent 6" w:uiPriority="47"/>
-    <w:lsdException w:name="Grid Table 3 Accent 6" w:uiPriority="48"/>
-    <w:lsdException w:name="Grid Table 4 Accent 6" w:uiPriority="49"/>
-    <w:lsdException w:name="Grid Table 5 Dark Accent 6" w:uiPriority="50"/>
-    <w:lsdException w:name="Grid Table 6 Colorful Accent 6" w:uiPriority="51"/>
-    <w:lsdException w:name="Grid Table 7 Colorful Accent 6" w:uiPriority="52"/>
-    <w:lsdException w:name="List Table 1 Light" w:uiPriority="46"/>
-    <w:lsdException w:name="List Table 2" w:uiPriority="47"/>
-    <w:lsdException w:name="List Table 3" w:uiPriority="48"/>
-    <w:lsdException w:name="List Table 4" w:uiPriority="49"/>
-    <w:lsdException w:name="List Table 5 Dark" w:uiPriority="50"/>
-    <w:lsdException w:name="List Table 6 Colorful" w:uiPriority="51"/>
-    <w:lsdException w:name="List Table 7 Colorful" w:uiPriority="52"/>
-    <w:lsdException w:name="List Table 1 Light Accent 1" w:uiPriority="46"/>
-    <w:lsdException w:name="List Table 2 Accent 1" w:uiPriority="47"/>
-    <w:lsdException w:name="List Table 3 Accent 1" w:uiPriority="48"/>
-    <w:lsdException w:name="List Table 4 Accent 1" w:uiPriority="49"/>
-    <w:lsdException w:name="List Table 5 Dark Accent 1" w:uiPriority="50"/>
-    <w:lsdException w:name="List Table 6 Colorful Accent 1" w:uiPriority="51"/>
-    <w:lsdException w:name="List Table 7 Colorful Accent 1" w:uiPriority="52"/>
-    <w:lsdException w:name="List Table 1 Light Accent 2" w:uiPriority="46"/>
-    <w:lsdException w:name="List Table 2 Accent 2" w:uiPriority="47"/>
-    <w:lsdException w:name="List Table 3 Accent 2" w:uiPriority="48"/>
-    <w:lsdException w:name="List Table 4 Accent 2" w:uiPriority="49"/>
-    <w:lsdException w:name="List Table 5 Dark Accent 2" w:uiPriority="50"/>
-    <w:lsdException w:name="List Table 6 Colorful Accent 2" w:uiPriority="51"/>
-    <w:lsdException w:name="List Table 7 Colorful Accent 2" w:uiPriority="52"/>
-    <w:lsdException w:name="List Table 1 Light Accent 3" w:uiPriority="46"/>
-    <w:lsdException w:name="List Table 2 Accent 3" w:uiPriority="47"/>
-    <w:lsdException w:name="List Table 3 Accent 3" w:uiPriority="48"/>
-    <w:lsdException w:name="List Table 4 Accent 3" w:uiPriority="49"/>
-    <w:lsdException w:name="List Table 5 Dark Accent 3" w:uiPriority="50"/>
-    <w:lsdException w:name="List Table 6 Colorful Accent 3" w:uiPriority="51"/>
-    <w:lsdException w:name="List Table 7 Colorful Accent 3" w:uiPriority="52"/>
-    <w:lsdException w:name="List Table 1 Light Accent 4" w:uiPriority="46"/>
-    <w:lsdException w:name="List Table 2 Accent 4" w:uiPriority="47"/>
-    <w:lsdException w:name="List Table 3 Accent 4" w:uiPriority="48"/>
-    <w:lsdException w:name="List Table 4 Accent 4" w:uiPriority="49"/>
-    <w:lsdException w:name="List Table 5 Dark Accent 4" w:uiPriority="50"/>
-    <w:lsdException w:name="List Table 6 Colorful Accent 4" w:uiPriority="51"/>
-    <w:lsdException w:name="List Table 7 Colorful Accent 4" w:uiPriority="52"/>
-    <w:lsdException w:name="List Table 1 Light Accent 5" w:uiPriority="46"/>
-    <w:lsdException w:name="List Table 2 Accent 5" w:uiPriority="47"/>
-    <w:lsdException w:name="List Table 3 Accent 5" w:uiPriority="48"/>
-    <w:lsdException w:name="List Table 4 Accent 5" w:uiPriority="49"/>
-    <w:lsdException w:name="List Table 5 Dark Accent 5" w:uiPriority="50"/>
-    <w:lsdException w:name="List Table 6 Colorful Accent 5" w:uiPriority="51"/>
-    <w:lsdException w:name="List Table 7 Colorful Accent 5" w:uiPriority="52"/>
-    <w:lsdException w:name="List Table 1 Light Accent 6" w:uiPriority="46"/>
-    <w:lsdException w:name="List Table 2 Accent 6" w:uiPriority="47"/>
-    <w:lsdException w:name="List Table 3 Accent 6" w:uiPriority="48"/>
-    <w:lsdException w:name="List Table 4 Accent 6" w:uiPriority="49"/>
-    <w:lsdException w:name="List Table 5 Dark Accent 6" w:uiPriority="50"/>
-    <w:lsdException w:name="List Table 6 Colorful Accent 6" w:uiPriority="51"/>
-    <w:lsdException w:name="List Table 7 Colorful Accent 6" w:uiPriority="52"/>
+  <w:latentStyles w:defLockedState="0" w:defUIPriority="99" w:defSemiHidden="1" w:defUnhideWhenUsed="1" w:defQFormat="0" w:count="276">
+    <w:lsdException w:name="Normal" w:semiHidden="0" w:uiPriority="0" w:unhideWhenUsed="0" w:qFormat="1"/>
+    <w:lsdException w:name="heading 1" w:semiHidden="0" w:uiPriority="9" w:unhideWhenUsed="0" w:qFormat="1"/>
+    <w:lsdException w:name="heading 2" w:uiPriority="9" w:qFormat="1"/>
+    <w:lsdException w:name="heading 3" w:uiPriority="9" w:qFormat="1"/>
+    <w:lsdException w:name="heading 4" w:uiPriority="9" w:qFormat="1"/>
+    <w:lsdException w:name="heading 5" w:uiPriority="9" w:qFormat="1"/>
+    <w:lsdException w:name="heading 6" w:uiPriority="9" w:qFormat="1"/>
+    <w:lsdException w:name="heading 7" w:uiPriority="9" w:qFormat="1"/>
+    <w:lsdException w:name="heading 8" w:uiPriority="9" w:qFormat="1"/>
+    <w:lsdException w:name="heading 9" w:uiPriority="9" w:qFormat="1"/>
+    <w:lsdException w:name="toc 1" w:uiPriority="39"/>
+    <w:lsdException w:name="toc 2" w:uiPriority="39"/>
+    <w:lsdException w:name="toc 3" w:uiPriority="39"/>
+    <w:lsdException w:name="toc 4" w:uiPriority="39"/>
+    <w:lsdException w:name="toc 5" w:uiPriority="39"/>
+    <w:lsdException w:name="toc 6" w:uiPriority="39"/>
+    <w:lsdException w:name="toc 7" w:uiPriority="39"/>
+    <w:lsdException w:name="toc 8" w:uiPriority="39"/>
+    <w:lsdException w:name="toc 9" w:uiPriority="39"/>
+    <w:lsdException w:name="caption" w:uiPriority="35" w:qFormat="1"/>
+    <w:lsdException w:name="Title" w:semiHidden="0" w:uiPriority="10" w:unhideWhenUsed="0" w:qFormat="1"/>
+    <w:lsdException w:name="Default Paragraph Font" w:uiPriority="1"/>
+    <w:lsdException w:name="Subtitle" w:semiHidden="0" w:uiPriority="11" w:unhideWhenUsed="0" w:qFormat="1"/>
+    <w:lsdException w:name="Strong" w:semiHidden="0" w:uiPriority="22" w:unhideWhenUsed="0" w:qFormat="1"/>
+    <w:lsdException w:name="Emphasis" w:semiHidden="0" w:uiPriority="20" w:unhideWhenUsed="0" w:qFormat="1"/>
+    <w:lsdException w:name="Table Grid" w:semiHidden="0" w:uiPriority="59" w:unhideWhenUsed="0"/>
+    <w:lsdException w:name="Note Level 1" w:semiHidden="0" w:unhideWhenUsed="0"/>
+    <w:lsdException w:name="Note Level 2" w:semiHidden="0" w:unhideWhenUsed="0"/>
+    <w:lsdException w:name="Note Level 3" w:semiHidden="0" w:unhideWhenUsed="0"/>
+    <w:lsdException w:name="Note Level 4" w:semiHidden="0" w:unhideWhenUsed="0"/>
+    <w:lsdException w:name="Note Level 5" w:semiHidden="0" w:unhideWhenUsed="0"/>
+    <w:lsdException w:name="Note Level 6" w:semiHidden="0" w:unhideWhenUsed="0"/>
+    <w:lsdException w:name="Note Level 7" w:semiHidden="0" w:unhideWhenUsed="0"/>
+    <w:lsdException w:name="Note Level 8" w:semiHidden="0" w:unhideWhenUsed="0"/>
+    <w:lsdException w:name="Note Level 9" w:semiHidden="0" w:unhideWhenUsed="0"/>
+    <w:lsdException w:name="Placeholder Text" w:unhideWhenUsed="0"/>
+    <w:lsdException w:name="No Spacing" w:semiHidden="0" w:uiPriority="1" w:unhideWhenUsed="0" w:qFormat="1"/>
+    <w:lsdException w:name="Light Shading" w:semiHidden="0" w:uiPriority="60" w:unhideWhenUsed="0"/>
+    <w:lsdException w:name="Light List" w:semiHidden="0" w:uiPriority="61" w:unhideWhenUsed="0"/>
+    <w:lsdException w:name="Light Grid" w:semiHidden="0" w:uiPriority="62" w:unhideWhenUsed="0"/>
+    <w:lsdException w:name="Medium Shading 1" w:semiHidden="0" w:uiPriority="63" w:unhideWhenUsed="0"/>
+    <w:lsdException w:name="Medium Shading 2" w:semiHidden="0" w:uiPriority="64" w:unhideWhenUsed="0"/>
+    <w:lsdException w:name="Medium List 1" w:semiHidden="0" w:uiPriority="65" w:unhideWhenUsed="0"/>
+    <w:lsdException w:name="Medium List 2" w:semiHidden="0" w:uiPriority="66" w:unhideWhenUsed="0"/>
+    <w:lsdException w:name="Medium Grid 1" w:semiHidden="0" w:uiPriority="67" w:unhideWhenUsed="0"/>
+    <w:lsdException w:name="Medium Grid 2" w:semiHidden="0" w:uiPriority="68" w:unhideWhenUsed="0"/>
+    <w:lsdException w:name="Medium Grid 3" w:semiHidden="0" w:uiPriority="69" w:unhideWhenUsed="0"/>
+    <w:lsdException w:name="Dark List" w:semiHidden="0" w:uiPriority="70" w:unhideWhenUsed="0"/>
+    <w:lsdException w:name="Colorful Shading" w:semiHidden="0" w:uiPriority="71" w:unhideWhenUsed="0"/>
+    <w:lsdException w:name="Colorful List" w:semiHidden="0" w:uiPriority="72" w:unhideWhenUsed="0"/>
+    <w:lsdException w:name="Colorful Grid" w:semiHidden="0" w:uiPriority="73" w:unhideWhenUsed="0"/>
+    <w:lsdException w:name="Light Shading Accent 1" w:semiHidden="0" w:uiPriority="60" w:unhideWhenUsed="0"/>
+    <w:lsdException w:name="Light List Accent 1" w:semiHidden="0" w:uiPriority="61" w:unhideWhenUsed="0"/>
+    <w:lsdException w:name="Light Grid Accent 1" w:semiHidden="0" w:uiPriority="62" w:unhideWhenUsed="0"/>
+    <w:lsdException w:name="Medium Shading 1 Accent 1" w:semiHidden="0" w:uiPriority="63" w:unhideWhenUsed="0"/>
+    <w:lsdException w:name="Medium Shading 2 Accent 1" w:semiHidden="0" w:uiPriority="64" w:unhideWhenUsed="0"/>
+    <w:lsdException w:name="Medium List 1 Accent 1" w:semiHidden="0" w:uiPriority="65" w:unhideWhenUsed="0"/>
+    <w:lsdException w:name="Revision" w:unhideWhenUsed="0"/>
+    <w:lsdException w:name="List Paragraph" w:semiHidden="0" w:uiPriority="34" w:unhideWhenUsed="0" w:qFormat="1"/>
+    <w:lsdException w:name="Quote" w:semiHidden="0" w:uiPriority="29" w:unhideWhenUsed="0" w:qFormat="1"/>
+    <w:lsdException w:name="Intense Quote" w:semiHidden="0" w:uiPriority="30" w:unhideWhenUsed="0" w:qFormat="1"/>
+    <w:lsdException w:name="Medium List 2 Accent 1" w:semiHidden="0" w:uiPriority="66" w:unhideWhenUsed="0"/>
+    <w:lsdException w:name="Medium Grid 1 Accent 1" w:semiHidden="0" w:uiPriority="67" w:unhideWhenUsed="0"/>
+    <w:lsdException w:name="Medium Grid 2 Accent 1" w:semiHidden="0" w:uiPriority="68" w:unhideWhenUsed="0"/>
+    <w:lsdException w:name="Medium Grid 3 Accent 1" w:semiHidden="0" w:uiPriority="69" w:unhideWhenUsed="0"/>
+    <w:lsdException w:name="Dark List Accent 1" w:semiHidden="0" w:uiPriority="70" w:unhideWhenUsed="0"/>
+    <w:lsdException w:name="Colorful Shading Accent 1" w:semiHidden="0" w:uiPriority="71" w:unhideWhenUsed="0"/>
+    <w:lsdException w:name="Colorful List Accent 1" w:semiHidden="0" w:uiPriority="72" w:unhideWhenUsed="0"/>
+    <w:lsdException w:name="Colorful Grid Accent 1" w:semiHidden="0" w:uiPriority="73" w:unhideWhenUsed="0"/>
+    <w:lsdException w:name="Light Shading Accent 2" w:semiHidden="0" w:uiPriority="60" w:unhideWhenUsed="0"/>
+    <w:lsdException w:name="Light List Accent 2" w:semiHidden="0" w:uiPriority="61" w:unhideWhenUsed="0"/>
+    <w:lsdException w:name="Light Grid Accent 2" w:semiHidden="0" w:uiPriority="62" w:unhideWhenUsed="0"/>
+    <w:lsdException w:name="Medium Shading 1 Accent 2" w:semiHidden="0" w:uiPriority="63" w:unhideWhenUsed="0"/>
+    <w:lsdException w:name="Medium Shading 2 Accent 2" w:semiHidden="0" w:uiPriority="64" w:unhideWhenUsed="0"/>
+    <w:lsdException w:name="Medium List 1 Accent 2" w:semiHidden="0" w:uiPriority="65" w:unhideWhenUsed="0"/>
+    <w:lsdException w:name="Medium List 2 Accent 2" w:semiHidden="0" w:uiPriority="66" w:unhideWhenUsed="0"/>
+    <w:lsdException w:name="Medium Grid 1 Accent 2" w:semiHidden="0" w:uiPriority="67" w:unhideWhenUsed="0"/>
+    <w:lsdException w:name="Medium Grid 2 Accent 2" w:semiHidden="0" w:uiPriority="68" w:unhideWhenUsed="0"/>
+    <w:lsdException w:name="Medium Grid 3 Accent 2" w:semiHidden="0" w:uiPriority="69" w:unhideWhenUsed="0"/>
+    <w:lsdException w:name="Dark List Accent 2" w:semiHidden="0" w:uiPriority="70" w:unhideWhenUsed="0"/>
+    <w:lsdException w:name="Colorful Shading Accent 2" w:semiHidden="0" w:uiPriority="71" w:unhideWhenUsed="0"/>
+    <w:lsdException w:name="Colorful List Accent 2" w:semiHidden="0" w:uiPriority="72" w:unhideWhenUsed="0"/>
+    <w:lsdException w:name="Colorful Grid Accent 2" w:semiHidden="0" w:uiPriority="73" w:unhideWhenUsed="0"/>
+    <w:lsdException w:name="Light Shading Accent 3" w:semiHidden="0" w:uiPriority="60" w:unhideWhenUsed="0"/>
+    <w:lsdException w:name="Light List Accent 3" w:semiHidden="0" w:uiPriority="61" w:unhideWhenUsed="0"/>
+    <w:lsdException w:name="Light Grid Accent 3" w:semiHidden="0" w:uiPriority="62" w:unhideWhenUsed="0"/>
+    <w:lsdException w:name="Medium Shading 1 Accent 3" w:semiHidden="0" w:uiPriority="63" w:unhideWhenUsed="0"/>
+    <w:lsdException w:name="Medium Shading 2 Accent 3" w:semiHidden="0" w:uiPriority="64" w:unhideWhenUsed="0"/>
+    <w:lsdException w:name="Medium List 1 Accent 3" w:semiHidden="0" w:uiPriority="65" w:unhideWhenUsed="0"/>
+    <w:lsdException w:name="Medium List 2 Accent 3" w:semiHidden="0" w:uiPriority="66" w:unhideWhenUsed="0"/>
+    <w:lsdException w:name="Medium Grid 1 Accent 3" w:semiHidden="0" w:uiPriority="67" w:unhideWhenUsed="0"/>
+    <w:lsdException w:name="Medium Grid 2 Accent 3" w:semiHidden="0" w:uiPriority="68" w:unhideWhenUsed="0"/>
+    <w:lsdException w:name="Medium Grid 3 Accent 3" w:semiHidden="0" w:uiPriority="69" w:unhideWhenUsed="0"/>
+    <w:lsdException w:name="Dark List Accent 3" w:semiHidden="0" w:uiPriority="70" w:unhideWhenUsed="0"/>
+    <w:lsdException w:name="Colorful Shading Accent 3" w:semiHidden="0" w:uiPriority="71" w:unhideWhenUsed="0"/>
+    <w:lsdException w:name="Colorful List Accent 3" w:semiHidden="0" w:uiPriority="72" w:unhideWhenUsed="0"/>
+    <w:lsdException w:name="Colorful Grid Accent 3" w:semiHidden="0" w:uiPriority="73" w:unhideWhenUsed="0"/>
+    <w:lsdException w:name="Light Shading Accent 4" w:semiHidden="0" w:uiPriority="60" w:unhideWhenUsed="0"/>
+    <w:lsdException w:name="Light List Accent 4" w:semiHidden="0" w:uiPriority="61" w:unhideWhenUsed="0"/>
+    <w:lsdException w:name="Light Grid Accent 4" w:semiHidden="0" w:uiPriority="62" w:unhideWhenUsed="0"/>
+    <w:lsdException w:name="Medium Shading 1 Accent 4" w:semiHidden="0" w:uiPriority="63" w:unhideWhenUsed="0"/>
+    <w:lsdException w:name="Medium Shading 2 Accent 4" w:semiHidden="0" w:uiPriority="64" w:unhideWhenUsed="0"/>
+    <w:lsdException w:name="Medium List 1 Accent 4" w:semiHidden="0" w:uiPriority="65" w:unhideWhenUsed="0"/>
+    <w:lsdException w:name="Medium List 2 Accent 4" w:semiHidden="0" w:uiPriority="66" w:unhideWhenUsed="0"/>
+    <w:lsdException w:name="Medium Grid 1 Accent 4" w:semiHidden="0" w:uiPriority="67" w:unhideWhenUsed="0"/>
+    <w:lsdException w:name="Medium Grid 2 Accent 4" w:semiHidden="0" w:uiPriority="68" w:unhideWhenUsed="0"/>
+    <w:lsdException w:name="Medium Grid 3 Accent 4" w:semiHidden="0" w:uiPriority="69" w:unhideWhenUsed="0"/>
+    <w:lsdException w:name="Dark List Accent 4" w:semiHidden="0" w:uiPriority="70" w:unhideWhenUsed="0"/>
+    <w:lsdException w:name="Colorful Shading Accent 4" w:semiHidden="0" w:uiPriority="71" w:unhideWhenUsed="0"/>
+    <w:lsdException w:name="Colorful List Accent 4" w:semiHidden="0" w:uiPriority="72" w:unhideWhenUsed="0"/>
+    <w:lsdException w:name="Colorful Grid Accent 4" w:semiHidden="0" w:uiPriority="73" w:unhideWhenUsed="0"/>
+    <w:lsdException w:name="Light Shading Accent 5" w:semiHidden="0" w:uiPriority="60" w:unhideWhenUsed="0"/>
+    <w:lsdException w:name="Light List Accent 5" w:semiHidden="0" w:uiPriority="61" w:unhideWhenUsed="0"/>
+    <w:lsdException w:name="Light Grid Accent 5" w:semiHidden="0" w:uiPriority="62" w:unhideWhenUsed="0"/>
+    <w:lsdException w:name="Medium Shading 1 Accent 5" w:semiHidden="0" w:uiPriority="63" w:unhideWhenUsed="0"/>
+    <w:lsdException w:name="Medium Shading 2 Accent 5" w:semiHidden="0" w:uiPriority="64" w:unhideWhenUsed="0"/>
+    <w:lsdException w:name="Medium List 1 Accent 5" w:semiHidden="0" w:uiPriority="65" w:unhideWhenUsed="0"/>
+    <w:lsdException w:name="Medium List 2 Accent 5" w:semiHidden="0" w:uiPriority="66" w:unhideWhenUsed="0"/>
+    <w:lsdException w:name="Medium Grid 1 Accent 5" w:semiHidden="0" w:uiPriority="67" w:unhideWhenUsed="0"/>
+    <w:lsdException w:name="Medium Grid 2 Accent 5" w:semiHidden="0" w:uiPriority="68" w:unhideWhenUsed="0"/>
+    <w:lsdException w:name="Medium Grid 3 Accent 5" w:semiHidden="0" w:uiPriority="69" w:unhideWhenUsed="0"/>
+    <w:lsdException w:name="Dark List Accent 5" w:semiHidden="0" w:uiPriority="70" w:unhideWhenUsed="0"/>
+    <w:lsdException w:name="Colorful Shading Accent 5" w:semiHidden="0" w:uiPriority="71" w:unhideWhenUsed="0"/>
+    <w:lsdException w:name="Colorful List Accent 5" w:semiHidden="0" w:uiPriority="72" w:unhideWhenUsed="0"/>
+    <w:lsdException w:name="Colorful Grid Accent 5" w:semiHidden="0" w:uiPriority="73" w:unhideWhenUsed="0"/>
+    <w:lsdException w:name="Light Shading Accent 6" w:semiHidden="0" w:uiPriority="60" w:unhideWhenUsed="0"/>
+    <w:lsdException w:name="Light List Accent 6" w:semiHidden="0" w:uiPriority="61" w:unhideWhenUsed="0"/>
+    <w:lsdException w:name="Light Grid Accent 6" w:semiHidden="0" w:uiPriority="62" w:unhideWhenUsed="0"/>
+    <w:lsdException w:name="Medium Shading 1 Accent 6" w:semiHidden="0" w:uiPriority="63" w:unhideWhenUsed="0"/>
+    <w:lsdException w:name="Medium Shading 2 Accent 6" w:semiHidden="0" w:uiPriority="64" w:unhideWhenUsed="0"/>
+    <w:lsdException w:name="Medium List 1 Accent 6" w:semiHidden="0" w:uiPriority="65" w:unhideWhenUsed="0"/>
+    <w:lsdException w:name="Medium List 2 Accent 6" w:semiHidden="0" w:uiPriority="66" w:unhideWhenUsed="0"/>
+    <w:lsdException w:name="Medium Grid 1 Accent 6" w:semiHidden="0" w:uiPriority="67" w:unhideWhenUsed="0"/>
+    <w:lsdException w:name="Medium Grid 2 Accent 6" w:semiHidden="0" w:uiPriority="68" w:unhideWhenUsed="0"/>
+    <w:lsdException w:name="Medium Grid 3 Accent 6" w:semiHidden="0" w:uiPriority="69" w:unhideWhenUsed="0"/>
+    <w:lsdException w:name="Dark List Accent 6" w:semiHidden="0" w:uiPriority="70" w:unhideWhenUsed="0"/>
+    <w:lsdException w:name="Colorful Shading Accent 6" w:semiHidden="0" w:uiPriority="71" w:unhideWhenUsed="0"/>
+    <w:lsdException w:name="Colorful List Accent 6" w:semiHidden="0" w:uiPriority="72" w:unhideWhenUsed="0"/>
+    <w:lsdException w:name="Colorful Grid Accent 6" w:semiHidden="0" w:uiPriority="73" w:unhideWhenUsed="0"/>
+    <w:lsdException w:name="Subtle Emphasis" w:semiHidden="0" w:uiPriority="19" w:unhideWhenUsed="0" w:qFormat="1"/>
+    <w:lsdException w:name="Intense Emphasis" w:semiHidden="0" w:uiPriority="21" w:unhideWhenUsed="0" w:qFormat="1"/>
+    <w:lsdException w:name="Subtle Reference" w:semiHidden="0" w:uiPriority="31" w:unhideWhenUsed="0" w:qFormat="1"/>
+    <w:lsdException w:name="Intense Reference" w:semiHidden="0" w:uiPriority="32" w:unhideWhenUsed="0" w:qFormat="1"/>
+    <w:lsdException w:name="Book Title" w:semiHidden="0" w:uiPriority="33" w:unhideWhenUsed="0" w:qFormat="1"/>
+    <w:lsdException w:name="Bibliography" w:uiPriority="37"/>
+    <w:lsdException w:name="TOC Heading" w:uiPriority="39" w:qFormat="1"/>
   </w:latentStyles>
   <w:style w:type="paragraph" w:default="1" w:styleId="Normal">
     <w:name w:val="Normal"/>
@@ -2351,7 +2136,7 @@
       <w:u w:val="single"/>
     </w:rPr>
   </w:style>
-  <w:style w:type="paragraph" w:styleId="Puesto">
+  <w:style w:type="paragraph" w:styleId="Ttulo">
     <w:name w:val="Title"/>
     <w:basedOn w:val="Normal"/>
     <w:qFormat/>
@@ -2370,6 +2155,7 @@
     <w:basedOn w:val="Tablanormal"/>
     <w:rsid w:val="00640AB3"/>
     <w:tblPr>
+      <w:tblInd w:w="0" w:type="dxa"/>
       <w:tblBorders>
         <w:top w:val="single" w:sz="4" w:space="0" w:color="auto"/>
         <w:left w:val="single" w:sz="4" w:space="0" w:color="auto"/>
@@ -2378,6 +2164,352 @@
         <w:insideH w:val="single" w:sz="4" w:space="0" w:color="auto"/>
         <w:insideV w:val="single" w:sz="4" w:space="0" w:color="auto"/>
       </w:tblBorders>
+      <w:tblCellMar>
+        <w:top w:w="0" w:type="dxa"/>
+        <w:left w:w="108" w:type="dxa"/>
+        <w:bottom w:w="0" w:type="dxa"/>
+        <w:right w:w="108" w:type="dxa"/>
+      </w:tblCellMar>
+    </w:tblPr>
+  </w:style>
+  <w:style w:type="character" w:customStyle="1" w:styleId="apple-converted-space">
+    <w:name w:val="apple-converted-space"/>
+    <w:basedOn w:val="Fuentedeprrafopredeter"/>
+    <w:rsid w:val="003E4F4C"/>
+  </w:style>
+  <w:style w:type="character" w:customStyle="1" w:styleId="il">
+    <w:name w:val="il"/>
+    <w:basedOn w:val="Fuentedeprrafopredeter"/>
+    <w:rsid w:val="003E4F4C"/>
+  </w:style>
+  <w:style w:type="character" w:styleId="Hipervnculovisitado">
+    <w:name w:val="FollowedHyperlink"/>
+    <w:basedOn w:val="Fuentedeprrafopredeter"/>
+    <w:uiPriority w:val="99"/>
+    <w:semiHidden/>
+    <w:unhideWhenUsed/>
+    <w:rsid w:val="00100540"/>
+    <w:rPr>
+      <w:color w:val="800080" w:themeColor="followedHyperlink"/>
+      <w:u w:val="single"/>
+    </w:rPr>
+  </w:style>
+  <w:style w:type="paragraph" w:styleId="Textodeglobo">
+    <w:name w:val="Balloon Text"/>
+    <w:basedOn w:val="Normal"/>
+    <w:link w:val="TextodegloboCar"/>
+    <w:uiPriority w:val="99"/>
+    <w:semiHidden/>
+    <w:unhideWhenUsed/>
+    <w:rsid w:val="00123301"/>
+    <w:rPr>
+      <w:rFonts w:ascii="Tahoma" w:hAnsi="Tahoma" w:cs="Tahoma"/>
+      <w:sz w:val="16"/>
+      <w:szCs w:val="16"/>
+    </w:rPr>
+  </w:style>
+  <w:style w:type="character" w:customStyle="1" w:styleId="TextodegloboCar">
+    <w:name w:val="Texto de globo Car"/>
+    <w:basedOn w:val="Fuentedeprrafopredeter"/>
+    <w:link w:val="Textodeglobo"/>
+    <w:uiPriority w:val="99"/>
+    <w:semiHidden/>
+    <w:rsid w:val="00123301"/>
+    <w:rPr>
+      <w:rFonts w:ascii="Tahoma" w:hAnsi="Tahoma" w:cs="Tahoma"/>
+      <w:sz w:val="16"/>
+      <w:szCs w:val="16"/>
+      <w:lang w:eastAsia="es-ES"/>
+    </w:rPr>
+  </w:style>
+  <w:style w:type="paragraph" w:customStyle="1" w:styleId="textbox">
+    <w:name w:val="textbox"/>
+    <w:basedOn w:val="Normal"/>
+    <w:rsid w:val="008A0AF3"/>
+    <w:pPr>
+      <w:spacing w:before="100" w:beforeAutospacing="1" w:after="100" w:afterAutospacing="1"/>
+    </w:pPr>
+    <w:rPr>
+      <w:lang w:val="es-ES"/>
+    </w:rPr>
+  </w:style>
+  <w:style w:type="paragraph" w:styleId="NormalWeb">
+    <w:name w:val="Normal (Web)"/>
+    <w:basedOn w:val="Normal"/>
+    <w:uiPriority w:val="99"/>
+    <w:unhideWhenUsed/>
+    <w:rsid w:val="00541761"/>
+    <w:pPr>
+      <w:spacing w:before="100" w:beforeAutospacing="1" w:after="100" w:afterAutospacing="1"/>
+    </w:pPr>
+    <w:rPr>
+      <w:lang w:eastAsia="ca-ES"/>
+    </w:rPr>
+  </w:style>
+</w:styles>
+</file>
+
+<file path=word/stylesWithEffects.xml><?xml version="1.0" encoding="utf-8"?>
+<w:styles xmlns:wpc="http://schemas.microsoft.com/office/word/2010/wordprocessingCanvas" xmlns:mo="http://schemas.microsoft.com/office/mac/office/2008/main" xmlns:mc="http://schemas.openxmlformats.org/markup-compatibility/2006" xmlns:mv="urn:schemas-microsoft-com:mac:vml" xmlns:o="urn:schemas-microsoft-com:office:office" xmlns:r="http://schemas.openxmlformats.org/officeDocument/2006/relationships" xmlns:m="http://schemas.openxmlformats.org/officeDocument/2006/math" xmlns:v="urn:schemas-microsoft-com:vml" xmlns:wp14="http://schemas.microsoft.com/office/word/2010/wordprocessingDrawing" xmlns:wp="http://schemas.openxmlformats.org/drawingml/2006/wordprocessingDrawing" xmlns:w10="urn:schemas-microsoft-com:office:word" xmlns:w="http://schemas.openxmlformats.org/wordprocessingml/2006/main" xmlns:w14="http://schemas.microsoft.com/office/word/2010/wordml" xmlns:wpg="http://schemas.microsoft.com/office/word/2010/wordprocessingGroup" xmlns:wpi="http://schemas.microsoft.com/office/word/2010/wordprocessingInk" xmlns:wne="http://schemas.microsoft.com/office/word/2006/wordml" xmlns:wps="http://schemas.microsoft.com/office/word/2010/wordprocessingShape" mc:Ignorable="w14 wp14">
+  <w:docDefaults>
+    <w:rPrDefault>
+      <w:rPr>
+        <w:rFonts w:ascii="Times New Roman" w:eastAsia="Times New Roman" w:hAnsi="Times New Roman" w:cs="Times New Roman"/>
+        <w:lang w:val="ca-ES" w:eastAsia="ca-ES" w:bidi="ar-SA"/>
+      </w:rPr>
+    </w:rPrDefault>
+    <w:pPrDefault/>
+  </w:docDefaults>
+  <w:latentStyles w:defLockedState="0" w:defUIPriority="99" w:defSemiHidden="1" w:defUnhideWhenUsed="1" w:defQFormat="0" w:count="276">
+    <w:lsdException w:name="Normal" w:semiHidden="0" w:uiPriority="0" w:unhideWhenUsed="0" w:qFormat="1"/>
+    <w:lsdException w:name="heading 1" w:semiHidden="0" w:uiPriority="9" w:unhideWhenUsed="0" w:qFormat="1"/>
+    <w:lsdException w:name="heading 2" w:uiPriority="9" w:qFormat="1"/>
+    <w:lsdException w:name="heading 3" w:uiPriority="9" w:qFormat="1"/>
+    <w:lsdException w:name="heading 4" w:uiPriority="9" w:qFormat="1"/>
+    <w:lsdException w:name="heading 5" w:uiPriority="9" w:qFormat="1"/>
+    <w:lsdException w:name="heading 6" w:uiPriority="9" w:qFormat="1"/>
+    <w:lsdException w:name="heading 7" w:uiPriority="9" w:qFormat="1"/>
+    <w:lsdException w:name="heading 8" w:uiPriority="9" w:qFormat="1"/>
+    <w:lsdException w:name="heading 9" w:uiPriority="9" w:qFormat="1"/>
+    <w:lsdException w:name="toc 1" w:uiPriority="39"/>
+    <w:lsdException w:name="toc 2" w:uiPriority="39"/>
+    <w:lsdException w:name="toc 3" w:uiPriority="39"/>
+    <w:lsdException w:name="toc 4" w:uiPriority="39"/>
+    <w:lsdException w:name="toc 5" w:uiPriority="39"/>
+    <w:lsdException w:name="toc 6" w:uiPriority="39"/>
+    <w:lsdException w:name="toc 7" w:uiPriority="39"/>
+    <w:lsdException w:name="toc 8" w:uiPriority="39"/>
+    <w:lsdException w:name="toc 9" w:uiPriority="39"/>
+    <w:lsdException w:name="caption" w:uiPriority="35" w:qFormat="1"/>
+    <w:lsdException w:name="Title" w:semiHidden="0" w:uiPriority="10" w:unhideWhenUsed="0" w:qFormat="1"/>
+    <w:lsdException w:name="Default Paragraph Font" w:uiPriority="1"/>
+    <w:lsdException w:name="Subtitle" w:semiHidden="0" w:uiPriority="11" w:unhideWhenUsed="0" w:qFormat="1"/>
+    <w:lsdException w:name="Strong" w:semiHidden="0" w:uiPriority="22" w:unhideWhenUsed="0" w:qFormat="1"/>
+    <w:lsdException w:name="Emphasis" w:semiHidden="0" w:uiPriority="20" w:unhideWhenUsed="0" w:qFormat="1"/>
+    <w:lsdException w:name="Table Grid" w:semiHidden="0" w:uiPriority="59" w:unhideWhenUsed="0"/>
+    <w:lsdException w:name="Note Level 1" w:semiHidden="0" w:unhideWhenUsed="0"/>
+    <w:lsdException w:name="Note Level 2" w:semiHidden="0" w:unhideWhenUsed="0"/>
+    <w:lsdException w:name="Note Level 3" w:semiHidden="0" w:unhideWhenUsed="0"/>
+    <w:lsdException w:name="Note Level 4" w:semiHidden="0" w:unhideWhenUsed="0"/>
+    <w:lsdException w:name="Note Level 5" w:semiHidden="0" w:unhideWhenUsed="0"/>
+    <w:lsdException w:name="Note Level 6" w:semiHidden="0" w:unhideWhenUsed="0"/>
+    <w:lsdException w:name="Note Level 7" w:semiHidden="0" w:unhideWhenUsed="0"/>
+    <w:lsdException w:name="Note Level 8" w:semiHidden="0" w:unhideWhenUsed="0"/>
+    <w:lsdException w:name="Note Level 9" w:semiHidden="0" w:unhideWhenUsed="0"/>
+    <w:lsdException w:name="Placeholder Text" w:unhideWhenUsed="0"/>
+    <w:lsdException w:name="No Spacing" w:semiHidden="0" w:uiPriority="1" w:unhideWhenUsed="0" w:qFormat="1"/>
+    <w:lsdException w:name="Light Shading" w:semiHidden="0" w:uiPriority="60" w:unhideWhenUsed="0"/>
+    <w:lsdException w:name="Light List" w:semiHidden="0" w:uiPriority="61" w:unhideWhenUsed="0"/>
+    <w:lsdException w:name="Light Grid" w:semiHidden="0" w:uiPriority="62" w:unhideWhenUsed="0"/>
+    <w:lsdException w:name="Medium Shading 1" w:semiHidden="0" w:uiPriority="63" w:unhideWhenUsed="0"/>
+    <w:lsdException w:name="Medium Shading 2" w:semiHidden="0" w:uiPriority="64" w:unhideWhenUsed="0"/>
+    <w:lsdException w:name="Medium List 1" w:semiHidden="0" w:uiPriority="65" w:unhideWhenUsed="0"/>
+    <w:lsdException w:name="Medium List 2" w:semiHidden="0" w:uiPriority="66" w:unhideWhenUsed="0"/>
+    <w:lsdException w:name="Medium Grid 1" w:semiHidden="0" w:uiPriority="67" w:unhideWhenUsed="0"/>
+    <w:lsdException w:name="Medium Grid 2" w:semiHidden="0" w:uiPriority="68" w:unhideWhenUsed="0"/>
+    <w:lsdException w:name="Medium Grid 3" w:semiHidden="0" w:uiPriority="69" w:unhideWhenUsed="0"/>
+    <w:lsdException w:name="Dark List" w:semiHidden="0" w:uiPriority="70" w:unhideWhenUsed="0"/>
+    <w:lsdException w:name="Colorful Shading" w:semiHidden="0" w:uiPriority="71" w:unhideWhenUsed="0"/>
+    <w:lsdException w:name="Colorful List" w:semiHidden="0" w:uiPriority="72" w:unhideWhenUsed="0"/>
+    <w:lsdException w:name="Colorful Grid" w:semiHidden="0" w:uiPriority="73" w:unhideWhenUsed="0"/>
+    <w:lsdException w:name="Light Shading Accent 1" w:semiHidden="0" w:uiPriority="60" w:unhideWhenUsed="0"/>
+    <w:lsdException w:name="Light List Accent 1" w:semiHidden="0" w:uiPriority="61" w:unhideWhenUsed="0"/>
+    <w:lsdException w:name="Light Grid Accent 1" w:semiHidden="0" w:uiPriority="62" w:unhideWhenUsed="0"/>
+    <w:lsdException w:name="Medium Shading 1 Accent 1" w:semiHidden="0" w:uiPriority="63" w:unhideWhenUsed="0"/>
+    <w:lsdException w:name="Medium Shading 2 Accent 1" w:semiHidden="0" w:uiPriority="64" w:unhideWhenUsed="0"/>
+    <w:lsdException w:name="Medium List 1 Accent 1" w:semiHidden="0" w:uiPriority="65" w:unhideWhenUsed="0"/>
+    <w:lsdException w:name="Revision" w:unhideWhenUsed="0"/>
+    <w:lsdException w:name="List Paragraph" w:semiHidden="0" w:uiPriority="34" w:unhideWhenUsed="0" w:qFormat="1"/>
+    <w:lsdException w:name="Quote" w:semiHidden="0" w:uiPriority="29" w:unhideWhenUsed="0" w:qFormat="1"/>
+    <w:lsdException w:name="Intense Quote" w:semiHidden="0" w:uiPriority="30" w:unhideWhenUsed="0" w:qFormat="1"/>
+    <w:lsdException w:name="Medium List 2 Accent 1" w:semiHidden="0" w:uiPriority="66" w:unhideWhenUsed="0"/>
+    <w:lsdException w:name="Medium Grid 1 Accent 1" w:semiHidden="0" w:uiPriority="67" w:unhideWhenUsed="0"/>
+    <w:lsdException w:name="Medium Grid 2 Accent 1" w:semiHidden="0" w:uiPriority="68" w:unhideWhenUsed="0"/>
+    <w:lsdException w:name="Medium Grid 3 Accent 1" w:semiHidden="0" w:uiPriority="69" w:unhideWhenUsed="0"/>
+    <w:lsdException w:name="Dark List Accent 1" w:semiHidden="0" w:uiPriority="70" w:unhideWhenUsed="0"/>
+    <w:lsdException w:name="Colorful Shading Accent 1" w:semiHidden="0" w:uiPriority="71" w:unhideWhenUsed="0"/>
+    <w:lsdException w:name="Colorful List Accent 1" w:semiHidden="0" w:uiPriority="72" w:unhideWhenUsed="0"/>
+    <w:lsdException w:name="Colorful Grid Accent 1" w:semiHidden="0" w:uiPriority="73" w:unhideWhenUsed="0"/>
+    <w:lsdException w:name="Light Shading Accent 2" w:semiHidden="0" w:uiPriority="60" w:unhideWhenUsed="0"/>
+    <w:lsdException w:name="Light List Accent 2" w:semiHidden="0" w:uiPriority="61" w:unhideWhenUsed="0"/>
+    <w:lsdException w:name="Light Grid Accent 2" w:semiHidden="0" w:uiPriority="62" w:unhideWhenUsed="0"/>
+    <w:lsdException w:name="Medium Shading 1 Accent 2" w:semiHidden="0" w:uiPriority="63" w:unhideWhenUsed="0"/>
+    <w:lsdException w:name="Medium Shading 2 Accent 2" w:semiHidden="0" w:uiPriority="64" w:unhideWhenUsed="0"/>
+    <w:lsdException w:name="Medium List 1 Accent 2" w:semiHidden="0" w:uiPriority="65" w:unhideWhenUsed="0"/>
+    <w:lsdException w:name="Medium List 2 Accent 2" w:semiHidden="0" w:uiPriority="66" w:unhideWhenUsed="0"/>
+    <w:lsdException w:name="Medium Grid 1 Accent 2" w:semiHidden="0" w:uiPriority="67" w:unhideWhenUsed="0"/>
+    <w:lsdException w:name="Medium Grid 2 Accent 2" w:semiHidden="0" w:uiPriority="68" w:unhideWhenUsed="0"/>
+    <w:lsdException w:name="Medium Grid 3 Accent 2" w:semiHidden="0" w:uiPriority="69" w:unhideWhenUsed="0"/>
+    <w:lsdException w:name="Dark List Accent 2" w:semiHidden="0" w:uiPriority="70" w:unhideWhenUsed="0"/>
+    <w:lsdException w:name="Colorful Shading Accent 2" w:semiHidden="0" w:uiPriority="71" w:unhideWhenUsed="0"/>
+    <w:lsdException w:name="Colorful List Accent 2" w:semiHidden="0" w:uiPriority="72" w:unhideWhenUsed="0"/>
+    <w:lsdException w:name="Colorful Grid Accent 2" w:semiHidden="0" w:uiPriority="73" w:unhideWhenUsed="0"/>
+    <w:lsdException w:name="Light Shading Accent 3" w:semiHidden="0" w:uiPriority="60" w:unhideWhenUsed="0"/>
+    <w:lsdException w:name="Light List Accent 3" w:semiHidden="0" w:uiPriority="61" w:unhideWhenUsed="0"/>
+    <w:lsdException w:name="Light Grid Accent 3" w:semiHidden="0" w:uiPriority="62" w:unhideWhenUsed="0"/>
+    <w:lsdException w:name="Medium Shading 1 Accent 3" w:semiHidden="0" w:uiPriority="63" w:unhideWhenUsed="0"/>
+    <w:lsdException w:name="Medium Shading 2 Accent 3" w:semiHidden="0" w:uiPriority="64" w:unhideWhenUsed="0"/>
+    <w:lsdException w:name="Medium List 1 Accent 3" w:semiHidden="0" w:uiPriority="65" w:unhideWhenUsed="0"/>
+    <w:lsdException w:name="Medium List 2 Accent 3" w:semiHidden="0" w:uiPriority="66" w:unhideWhenUsed="0"/>
+    <w:lsdException w:name="Medium Grid 1 Accent 3" w:semiHidden="0" w:uiPriority="67" w:unhideWhenUsed="0"/>
+    <w:lsdException w:name="Medium Grid 2 Accent 3" w:semiHidden="0" w:uiPriority="68" w:unhideWhenUsed="0"/>
+    <w:lsdException w:name="Medium Grid 3 Accent 3" w:semiHidden="0" w:uiPriority="69" w:unhideWhenUsed="0"/>
+    <w:lsdException w:name="Dark List Accent 3" w:semiHidden="0" w:uiPriority="70" w:unhideWhenUsed="0"/>
+    <w:lsdException w:name="Colorful Shading Accent 3" w:semiHidden="0" w:uiPriority="71" w:unhideWhenUsed="0"/>
+    <w:lsdException w:name="Colorful List Accent 3" w:semiHidden="0" w:uiPriority="72" w:unhideWhenUsed="0"/>
+    <w:lsdException w:name="Colorful Grid Accent 3" w:semiHidden="0" w:uiPriority="73" w:unhideWhenUsed="0"/>
+    <w:lsdException w:name="Light Shading Accent 4" w:semiHidden="0" w:uiPriority="60" w:unhideWhenUsed="0"/>
+    <w:lsdException w:name="Light List Accent 4" w:semiHidden="0" w:uiPriority="61" w:unhideWhenUsed="0"/>
+    <w:lsdException w:name="Light Grid Accent 4" w:semiHidden="0" w:uiPriority="62" w:unhideWhenUsed="0"/>
+    <w:lsdException w:name="Medium Shading 1 Accent 4" w:semiHidden="0" w:uiPriority="63" w:unhideWhenUsed="0"/>
+    <w:lsdException w:name="Medium Shading 2 Accent 4" w:semiHidden="0" w:uiPriority="64" w:unhideWhenUsed="0"/>
+    <w:lsdException w:name="Medium List 1 Accent 4" w:semiHidden="0" w:uiPriority="65" w:unhideWhenUsed="0"/>
+    <w:lsdException w:name="Medium List 2 Accent 4" w:semiHidden="0" w:uiPriority="66" w:unhideWhenUsed="0"/>
+    <w:lsdException w:name="Medium Grid 1 Accent 4" w:semiHidden="0" w:uiPriority="67" w:unhideWhenUsed="0"/>
+    <w:lsdException w:name="Medium Grid 2 Accent 4" w:semiHidden="0" w:uiPriority="68" w:unhideWhenUsed="0"/>
+    <w:lsdException w:name="Medium Grid 3 Accent 4" w:semiHidden="0" w:uiPriority="69" w:unhideWhenUsed="0"/>
+    <w:lsdException w:name="Dark List Accent 4" w:semiHidden="0" w:uiPriority="70" w:unhideWhenUsed="0"/>
+    <w:lsdException w:name="Colorful Shading Accent 4" w:semiHidden="0" w:uiPriority="71" w:unhideWhenUsed="0"/>
+    <w:lsdException w:name="Colorful List Accent 4" w:semiHidden="0" w:uiPriority="72" w:unhideWhenUsed="0"/>
+    <w:lsdException w:name="Colorful Grid Accent 4" w:semiHidden="0" w:uiPriority="73" w:unhideWhenUsed="0"/>
+    <w:lsdException w:name="Light Shading Accent 5" w:semiHidden="0" w:uiPriority="60" w:unhideWhenUsed="0"/>
+    <w:lsdException w:name="Light List Accent 5" w:semiHidden="0" w:uiPriority="61" w:unhideWhenUsed="0"/>
+    <w:lsdException w:name="Light Grid Accent 5" w:semiHidden="0" w:uiPriority="62" w:unhideWhenUsed="0"/>
+    <w:lsdException w:name="Medium Shading 1 Accent 5" w:semiHidden="0" w:uiPriority="63" w:unhideWhenUsed="0"/>
+    <w:lsdException w:name="Medium Shading 2 Accent 5" w:semiHidden="0" w:uiPriority="64" w:unhideWhenUsed="0"/>
+    <w:lsdException w:name="Medium List 1 Accent 5" w:semiHidden="0" w:uiPriority="65" w:unhideWhenUsed="0"/>
+    <w:lsdException w:name="Medium List 2 Accent 5" w:semiHidden="0" w:uiPriority="66" w:unhideWhenUsed="0"/>
+    <w:lsdException w:name="Medium Grid 1 Accent 5" w:semiHidden="0" w:uiPriority="67" w:unhideWhenUsed="0"/>
+    <w:lsdException w:name="Medium Grid 2 Accent 5" w:semiHidden="0" w:uiPriority="68" w:unhideWhenUsed="0"/>
+    <w:lsdException w:name="Medium Grid 3 Accent 5" w:semiHidden="0" w:uiPriority="69" w:unhideWhenUsed="0"/>
+    <w:lsdException w:name="Dark List Accent 5" w:semiHidden="0" w:uiPriority="70" w:unhideWhenUsed="0"/>
+    <w:lsdException w:name="Colorful Shading Accent 5" w:semiHidden="0" w:uiPriority="71" w:unhideWhenUsed="0"/>
+    <w:lsdException w:name="Colorful List Accent 5" w:semiHidden="0" w:uiPriority="72" w:unhideWhenUsed="0"/>
+    <w:lsdException w:name="Colorful Grid Accent 5" w:semiHidden="0" w:uiPriority="73" w:unhideWhenUsed="0"/>
+    <w:lsdException w:name="Light Shading Accent 6" w:semiHidden="0" w:uiPriority="60" w:unhideWhenUsed="0"/>
+    <w:lsdException w:name="Light List Accent 6" w:semiHidden="0" w:uiPriority="61" w:unhideWhenUsed="0"/>
+    <w:lsdException w:name="Light Grid Accent 6" w:semiHidden="0" w:uiPriority="62" w:unhideWhenUsed="0"/>
+    <w:lsdException w:name="Medium Shading 1 Accent 6" w:semiHidden="0" w:uiPriority="63" w:unhideWhenUsed="0"/>
+    <w:lsdException w:name="Medium Shading 2 Accent 6" w:semiHidden="0" w:uiPriority="64" w:unhideWhenUsed="0"/>
+    <w:lsdException w:name="Medium List 1 Accent 6" w:semiHidden="0" w:uiPriority="65" w:unhideWhenUsed="0"/>
+    <w:lsdException w:name="Medium List 2 Accent 6" w:semiHidden="0" w:uiPriority="66" w:unhideWhenUsed="0"/>
+    <w:lsdException w:name="Medium Grid 1 Accent 6" w:semiHidden="0" w:uiPriority="67" w:unhideWhenUsed="0"/>
+    <w:lsdException w:name="Medium Grid 2 Accent 6" w:semiHidden="0" w:uiPriority="68" w:unhideWhenUsed="0"/>
+    <w:lsdException w:name="Medium Grid 3 Accent 6" w:semiHidden="0" w:uiPriority="69" w:unhideWhenUsed="0"/>
+    <w:lsdException w:name="Dark List Accent 6" w:semiHidden="0" w:uiPriority="70" w:unhideWhenUsed="0"/>
+    <w:lsdException w:name="Colorful Shading Accent 6" w:semiHidden="0" w:uiPriority="71" w:unhideWhenUsed="0"/>
+    <w:lsdException w:name="Colorful List Accent 6" w:semiHidden="0" w:uiPriority="72" w:unhideWhenUsed="0"/>
+    <w:lsdException w:name="Colorful Grid Accent 6" w:semiHidden="0" w:uiPriority="73" w:unhideWhenUsed="0"/>
+    <w:lsdException w:name="Subtle Emphasis" w:semiHidden="0" w:uiPriority="19" w:unhideWhenUsed="0" w:qFormat="1"/>
+    <w:lsdException w:name="Intense Emphasis" w:semiHidden="0" w:uiPriority="21" w:unhideWhenUsed="0" w:qFormat="1"/>
+    <w:lsdException w:name="Subtle Reference" w:semiHidden="0" w:uiPriority="31" w:unhideWhenUsed="0" w:qFormat="1"/>
+    <w:lsdException w:name="Intense Reference" w:semiHidden="0" w:uiPriority="32" w:unhideWhenUsed="0" w:qFormat="1"/>
+    <w:lsdException w:name="Book Title" w:semiHidden="0" w:uiPriority="33" w:unhideWhenUsed="0" w:qFormat="1"/>
+    <w:lsdException w:name="Bibliography" w:uiPriority="37"/>
+    <w:lsdException w:name="TOC Heading" w:uiPriority="39" w:qFormat="1"/>
+  </w:latentStyles>
+  <w:style w:type="paragraph" w:default="1" w:styleId="Normal">
+    <w:name w:val="Normal"/>
+    <w:qFormat/>
+    <w:rsid w:val="0068143A"/>
+    <w:rPr>
+      <w:sz w:val="24"/>
+      <w:szCs w:val="24"/>
+      <w:lang w:eastAsia="es-ES"/>
+    </w:rPr>
+  </w:style>
+  <w:style w:type="character" w:default="1" w:styleId="Fuentedeprrafopredeter">
+    <w:name w:val="Default Paragraph Font"/>
+    <w:uiPriority w:val="1"/>
+    <w:semiHidden/>
+    <w:unhideWhenUsed/>
+  </w:style>
+  <w:style w:type="table" w:default="1" w:styleId="Tablanormal">
+    <w:name w:val="Normal Table"/>
+    <w:uiPriority w:val="99"/>
+    <w:semiHidden/>
+    <w:unhideWhenUsed/>
+    <w:tblPr>
+      <w:tblInd w:w="0" w:type="dxa"/>
+      <w:tblCellMar>
+        <w:top w:w="0" w:type="dxa"/>
+        <w:left w:w="108" w:type="dxa"/>
+        <w:bottom w:w="0" w:type="dxa"/>
+        <w:right w:w="108" w:type="dxa"/>
+      </w:tblCellMar>
+    </w:tblPr>
+  </w:style>
+  <w:style w:type="numbering" w:default="1" w:styleId="Sinlista">
+    <w:name w:val="No List"/>
+    <w:uiPriority w:val="99"/>
+    <w:semiHidden/>
+    <w:unhideWhenUsed/>
+  </w:style>
+  <w:style w:type="paragraph" w:styleId="Encabezado">
+    <w:name w:val="header"/>
+    <w:basedOn w:val="Normal"/>
+    <w:rsid w:val="00A2037B"/>
+    <w:pPr>
+      <w:tabs>
+        <w:tab w:val="center" w:pos="4252"/>
+        <w:tab w:val="right" w:pos="8504"/>
+      </w:tabs>
+    </w:pPr>
+  </w:style>
+  <w:style w:type="paragraph" w:styleId="Piedepgina">
+    <w:name w:val="footer"/>
+    <w:basedOn w:val="Normal"/>
+    <w:rsid w:val="00A2037B"/>
+    <w:pPr>
+      <w:tabs>
+        <w:tab w:val="center" w:pos="4252"/>
+        <w:tab w:val="right" w:pos="8504"/>
+      </w:tabs>
+    </w:pPr>
+  </w:style>
+  <w:style w:type="character" w:styleId="Hipervnculo">
+    <w:name w:val="Hyperlink"/>
+    <w:basedOn w:val="Fuentedeprrafopredeter"/>
+    <w:rsid w:val="00A2037B"/>
+    <w:rPr>
+      <w:color w:val="0000FF"/>
+      <w:u w:val="single"/>
+    </w:rPr>
+  </w:style>
+  <w:style w:type="paragraph" w:styleId="Ttulo">
+    <w:name w:val="Title"/>
+    <w:basedOn w:val="Normal"/>
+    <w:qFormat/>
+    <w:rsid w:val="0068143A"/>
+    <w:pPr>
+      <w:jc w:val="center"/>
+    </w:pPr>
+    <w:rPr>
+      <w:b/>
+      <w:bCs/>
+      <w:sz w:val="32"/>
+    </w:rPr>
+  </w:style>
+  <w:style w:type="table" w:styleId="Tablaconcuadrcula">
+    <w:name w:val="Table Grid"/>
+    <w:basedOn w:val="Tablanormal"/>
+    <w:rsid w:val="00640AB3"/>
+    <w:tblPr>
+      <w:tblInd w:w="0" w:type="dxa"/>
+      <w:tblBorders>
+        <w:top w:val="single" w:sz="4" w:space="0" w:color="auto"/>
+        <w:left w:val="single" w:sz="4" w:space="0" w:color="auto"/>
+        <w:bottom w:val="single" w:sz="4" w:space="0" w:color="auto"/>
+        <w:right w:val="single" w:sz="4" w:space="0" w:color="auto"/>
+        <w:insideH w:val="single" w:sz="4" w:space="0" w:color="auto"/>
+        <w:insideV w:val="single" w:sz="4" w:space="0" w:color="auto"/>
+      </w:tblBorders>
+      <w:tblCellMar>
+        <w:top w:w="0" w:type="dxa"/>
+        <w:left w:w="108" w:type="dxa"/>
+        <w:bottom w:w="0" w:type="dxa"/>
+        <w:right w:w="108" w:type="dxa"/>
+      </w:tblCellMar>
     </w:tblPr>
   </w:style>
   <w:style w:type="character" w:customStyle="1" w:styleId="apple-converted-space">
